--- a/hw3/hw3_report.docx
+++ b/hw3/hw3_report.docx
@@ -1,6 +1,6 @@
 
 <file path=word/document.xml><?xml version="1.0" encoding="utf-8"?>
-<w:document xmlns:wpc="http://schemas.microsoft.com/office/word/2010/wordprocessingCanvas" xmlns:cx="http://schemas.microsoft.com/office/drawing/2014/chartex" xmlns:cx1="http://schemas.microsoft.com/office/drawing/2015/9/8/chartex" xmlns:cx2="http://schemas.microsoft.com/office/drawing/2015/10/21/chartex" xmlns:cx3="http://schemas.microsoft.com/office/drawing/2016/5/9/chartex" xmlns:cx4="http://schemas.microsoft.com/office/drawing/2016/5/10/chartex" xmlns:cx5="http://schemas.microsoft.com/office/drawing/2016/5/11/chartex" xmlns:cx6="http://schemas.microsoft.com/office/drawing/2016/5/12/chartex" xmlns:cx7="http://schemas.microsoft.com/office/drawing/2016/5/13/chartex" xmlns:cx8="http://schemas.microsoft.com/office/drawing/2016/5/14/chartex" xmlns:mc="http://schemas.openxmlformats.org/markup-compatibility/2006" xmlns:aink="http://schemas.microsoft.com/office/drawing/2016/ink" xmlns:am3d="http://schemas.microsoft.com/office/drawing/2017/model3d" xmlns:o="urn:schemas-microsoft-com:office:office" xmlns:r="http://schemas.openxmlformats.org/officeDocument/2006/relationships" xmlns:m="http://schemas.openxmlformats.org/officeDocument/2006/math" xmlns:v="urn:schemas-microsoft-com:vml" xmlns:wp14="http://schemas.microsoft.com/office/word/2010/wordprocessingDrawing" xmlns:wp="http://schemas.openxmlformats.org/drawingml/2006/wordprocessingDrawing" xmlns:w10="urn:schemas-microsoft-com:office:word" xmlns:w="http://schemas.openxmlformats.org/wordprocessingml/2006/main" xmlns:w14="http://schemas.microsoft.com/office/word/2010/wordml" xmlns:w15="http://schemas.microsoft.com/office/word/2012/wordml" xmlns:w16cid="http://schemas.microsoft.com/office/word/2016/wordml/cid" xmlns:w16se="http://schemas.microsoft.com/office/word/2015/wordml/symex" xmlns:wpg="http://schemas.microsoft.com/office/word/2010/wordprocessingGroup" xmlns:wpi="http://schemas.microsoft.com/office/word/2010/wordprocessingInk" xmlns:wne="http://schemas.microsoft.com/office/word/2006/wordml" xmlns:wps="http://schemas.microsoft.com/office/word/2010/wordprocessingShape" mc:Ignorable="w14 w15 w16se w16cid wp14">
+<w:document xmlns:wpc="http://schemas.microsoft.com/office/word/2010/wordprocessingCanvas" xmlns:mc="http://schemas.openxmlformats.org/markup-compatibility/2006" xmlns:o="urn:schemas-microsoft-com:office:office" xmlns:r="http://schemas.openxmlformats.org/officeDocument/2006/relationships" xmlns:m="http://schemas.openxmlformats.org/officeDocument/2006/math" xmlns:v="urn:schemas-microsoft-com:vml" xmlns:wp14="http://schemas.microsoft.com/office/word/2010/wordprocessingDrawing" xmlns:wp="http://schemas.openxmlformats.org/drawingml/2006/wordprocessingDrawing" xmlns:w10="urn:schemas-microsoft-com:office:word" xmlns:w="http://schemas.openxmlformats.org/wordprocessingml/2006/main" xmlns:w14="http://schemas.microsoft.com/office/word/2010/wordml" xmlns:wpg="http://schemas.microsoft.com/office/word/2010/wordprocessingGroup" xmlns:wpi="http://schemas.microsoft.com/office/word/2010/wordprocessingInk" xmlns:wne="http://schemas.microsoft.com/office/word/2006/wordml" xmlns:wps="http://schemas.microsoft.com/office/word/2010/wordprocessingShape">
   <w:body>
     <w:p>
       <w:pPr>
@@ -26,7 +26,25 @@
           <w:sz w:val="28"/>
           <w:szCs w:val="28"/>
         </w:rPr>
-        <w:t>raphics HW# Report</w:t>
+        <w:t>raphics HW</w:t>
+      </w:r>
+      <w:r>
+        <w:rPr>
+          <w:lang w:eastAsia="ko-KR"/>
+          <w:b/>
+          <w:sz w:val="28"/>
+          <w:szCs w:val="28"/>
+          <w:rtl w:val="off"/>
+        </w:rPr>
+        <w:t>3</w:t>
+      </w:r>
+      <w:r>
+        <w:rPr>
+          <w:b/>
+          <w:sz w:val="28"/>
+          <w:szCs w:val="28"/>
+        </w:rPr>
+        <w:t xml:space="preserve"> Report</w:t>
       </w:r>
     </w:p>
     <w:p>
@@ -154,7 +172,31 @@
       <w:pPr>
         <w:jc w:val="left"/>
         <w:rPr>
-          <w:szCs w:val="20"/>
+          <w:lang w:eastAsia="ko-KR"/>
+          <w:rFonts w:hint="eastAsia"/>
+          <w:szCs w:val="20"/>
+          <w:rtl w:val="off"/>
+        </w:rPr>
+      </w:pPr>
+      <w:r>
+        <w:rPr>
+          <w:lang w:eastAsia="ko-KR"/>
+          <w:rFonts w:hint="eastAsia"/>
+          <w:sz w:val="22"/>
+          <w:szCs w:val="22"/>
+          <w:rtl w:val="off"/>
+        </w:rPr>
+        <w:t>1) 설치 라이브러리</w:t>
+      </w:r>
+    </w:p>
+    <w:p>
+      <w:pPr>
+        <w:jc w:val="left"/>
+        <w:rPr>
+          <w:lang w:eastAsia="ko-KR"/>
+          <w:rFonts w:hint="eastAsia"/>
+          <w:szCs w:val="20"/>
+          <w:rtl w:val="off"/>
         </w:rPr>
       </w:pPr>
       <w:r>
@@ -182,6 +224,165 @@
       <w:pPr>
         <w:jc w:val="left"/>
         <w:rPr>
+          <w:lang w:eastAsia="ko-KR"/>
+          <w:rFonts w:hint="eastAsia"/>
+          <w:szCs w:val="20"/>
+          <w:rtl w:val="off"/>
+        </w:rPr>
+      </w:pPr>
+    </w:p>
+    <w:p>
+      <w:pPr>
+        <w:jc w:val="left"/>
+        <w:rPr>
+          <w:lang w:eastAsia="ko-KR"/>
+          <w:rFonts w:hint="eastAsia"/>
+          <w:szCs w:val="20"/>
+          <w:rtl w:val="off"/>
+        </w:rPr>
+      </w:pPr>
+      <w:r>
+        <w:rPr>
+          <w:lang w:eastAsia="ko-KR"/>
+          <w:rFonts w:hint="eastAsia"/>
+          <w:sz w:val="22"/>
+          <w:szCs w:val="22"/>
+          <w:rtl w:val="off"/>
+        </w:rPr>
+        <w:t>2) 기본 라이브러리</w:t>
+      </w:r>
+    </w:p>
+    <w:p>
+      <w:pPr>
+        <w:jc w:val="left"/>
+        <w:rPr>
+          <w:lang w:eastAsia="ko-KR"/>
+          <w:rFonts w:hint="eastAsia"/>
+          <w:szCs w:val="20"/>
+          <w:rtl w:val="off"/>
+        </w:rPr>
+      </w:pPr>
+      <w:r>
+        <w:rPr>
+          <w:lang w:eastAsia="ko-KR"/>
+          <w:rFonts w:hint="eastAsia"/>
+          <w:szCs w:val="20"/>
+          <w:rtl w:val="off"/>
+        </w:rPr>
+        <w:t>json - 데이터 관리 용이함을 위해 사용</w:t>
+      </w:r>
+    </w:p>
+    <w:p>
+      <w:pPr>
+        <w:jc w:val="left"/>
+        <w:rPr>
+          <w:lang w:eastAsia="ko-KR"/>
+          <w:rFonts w:hint="eastAsia"/>
+          <w:szCs w:val="20"/>
+          <w:rtl w:val="off"/>
+        </w:rPr>
+      </w:pPr>
+      <w:r>
+        <w:rPr>
+          <w:lang w:eastAsia="ko-KR"/>
+          <w:rFonts w:hint="eastAsia"/>
+          <w:szCs w:val="20"/>
+          <w:rtl w:val="off"/>
+        </w:rPr>
+        <w:t>math - cos, sin sqrt 등의 수학 연산을 위해 사용</w:t>
+      </w:r>
+    </w:p>
+    <w:p>
+      <w:pPr>
+        <w:jc w:val="left"/>
+        <w:rPr>
+          <w:lang w:eastAsia="ko-KR"/>
+          <w:rFonts w:hint="eastAsia"/>
+          <w:szCs w:val="20"/>
+          <w:rtl w:val="off"/>
+        </w:rPr>
+      </w:pPr>
+      <w:r>
+        <w:rPr>
+          <w:lang w:eastAsia="ko-KR"/>
+          <w:rFonts w:hint="eastAsia"/>
+          <w:szCs w:val="20"/>
+          <w:rtl w:val="off"/>
+        </w:rPr>
+        <w:t>sys - 실행 쿼리에 인자를 받기 위해 사용</w:t>
+      </w:r>
+    </w:p>
+    <w:p>
+      <w:pPr>
+        <w:jc w:val="left"/>
+        <w:rPr>
+          <w:lang w:eastAsia="ko-KR"/>
+          <w:rFonts w:hint="eastAsia"/>
+          <w:szCs w:val="20"/>
+          <w:rtl w:val="off"/>
+        </w:rPr>
+      </w:pPr>
+    </w:p>
+    <w:p>
+      <w:pPr>
+        <w:jc w:val="left"/>
+        <w:rPr>
+          <w:lang w:eastAsia="ko-KR"/>
+          <w:rFonts w:hint="eastAsia"/>
+          <w:szCs w:val="20"/>
+          <w:rtl w:val="off"/>
+        </w:rPr>
+      </w:pPr>
+      <w:r>
+        <w:rPr>
+          <w:lang w:eastAsia="ko-KR"/>
+          <w:rFonts w:hint="eastAsia"/>
+          <w:sz w:val="22"/>
+          <w:szCs w:val="22"/>
+          <w:rtl w:val="off"/>
+        </w:rPr>
+        <w:t>3) 만든 라이브러리</w:t>
+      </w:r>
+    </w:p>
+    <w:p>
+      <w:pPr>
+        <w:jc w:val="left"/>
+        <w:rPr>
+          <w:lang w:eastAsia="ko-KR"/>
+          <w:rFonts w:hint="eastAsia"/>
+          <w:szCs w:val="20"/>
+          <w:rtl w:val="off"/>
+        </w:rPr>
+      </w:pPr>
+      <w:r>
+        <w:rPr>
+          <w:lang w:eastAsia="ko-KR"/>
+          <w:szCs w:val="20"/>
+          <w:rtl w:val="off"/>
+        </w:rPr>
+        <w:t>xyz.py - 점, 벡터, 그들의 연산을 정의함.</w:t>
+      </w:r>
+    </w:p>
+    <w:p>
+      <w:pPr>
+        <w:jc w:val="left"/>
+        <w:rPr>
+          <w:szCs w:val="20"/>
+        </w:rPr>
+      </w:pPr>
+      <w:r>
+        <w:rPr>
+          <w:lang w:eastAsia="ko-KR"/>
+          <w:szCs w:val="20"/>
+          <w:rtl w:val="off"/>
+        </w:rPr>
+        <w:t>quaternion.py - 쿼터니언과 그것의 연산을 정의함.</w:t>
+      </w:r>
+    </w:p>
+    <w:p>
+      <w:pPr>
+        <w:jc w:val="left"/>
+        <w:rPr>
           <w:szCs w:val="20"/>
         </w:rPr>
       </w:pPr>
@@ -235,14 +436,12 @@
         </w:rPr>
         <w:t xml:space="preserve">python </w:t>
       </w:r>
-      <w:proofErr w:type="spellStart"/>
       <w:r>
         <w:rPr>
           <w:szCs w:val="20"/>
         </w:rPr>
         <w:t>hw3.py</w:t>
       </w:r>
-      <w:proofErr w:type="spellEnd"/>
       <w:r>
         <w:rPr>
           <w:szCs w:val="20"/>
@@ -270,14 +469,12 @@
         </w:rPr>
         <w:t xml:space="preserve">x) python </w:t>
       </w:r>
-      <w:proofErr w:type="spellStart"/>
       <w:r>
         <w:rPr>
           <w:szCs w:val="20"/>
         </w:rPr>
         <w:t>hw3.py</w:t>
       </w:r>
-      <w:proofErr w:type="spellEnd"/>
       <w:r>
         <w:rPr>
           <w:szCs w:val="20"/>
@@ -388,14 +585,12 @@
         </w:rPr>
         <w:t xml:space="preserve">construct a closed curve using either B-splines or </w:t>
       </w:r>
-      <w:proofErr w:type="spellStart"/>
       <w:r>
         <w:rPr>
           <w:szCs w:val="20"/>
         </w:rPr>
         <w:t>Catmull-Rom</w:t>
       </w:r>
-      <w:proofErr w:type="spellEnd"/>
       <w:r>
         <w:rPr>
           <w:szCs w:val="20"/>
@@ -813,13 +1008,15 @@
       <w:r>
         <w:rPr>
           <w:rFonts w:hint="eastAsia"/>
-          <w:szCs w:val="20"/>
+          <w:sz w:val="22"/>
+          <w:szCs w:val="22"/>
         </w:rPr>
         <w:t>1</w:t>
       </w:r>
       <w:r>
         <w:rPr>
-          <w:szCs w:val="20"/>
+          <w:sz w:val="22"/>
+          <w:szCs w:val="22"/>
         </w:rPr>
         <w:t>) parse input</w:t>
       </w:r>
@@ -849,7 +1046,6 @@
         </w:rPr>
         <w:t xml:space="preserve"> </w:t>
       </w:r>
-      <w:proofErr w:type="spellStart"/>
       <w:r>
         <w:rPr>
           <w:rFonts w:hint="eastAsia"/>
@@ -863,7 +1059,6 @@
         </w:rPr>
         <w:t>iile</w:t>
       </w:r>
-      <w:proofErr w:type="spellEnd"/>
       <w:r>
         <w:rPr>
           <w:rFonts w:hint="eastAsia"/>
@@ -918,7 +1113,6 @@
         </w:rPr>
         <w:t xml:space="preserve"> 아래와 같은 형태의 </w:t>
       </w:r>
-      <w:proofErr w:type="spellStart"/>
       <w:r>
         <w:rPr>
           <w:rFonts w:hint="eastAsia"/>
@@ -932,7 +1126,6 @@
         </w:rPr>
         <w:t>son</w:t>
       </w:r>
-      <w:proofErr w:type="spellEnd"/>
       <w:r>
         <w:rPr>
           <w:szCs w:val="20"/>
@@ -981,14 +1174,12 @@
         </w:rPr>
         <w:tab/>
       </w:r>
-      <w:proofErr w:type="spellStart"/>
       <w:r>
         <w:rPr>
           <w:szCs w:val="20"/>
         </w:rPr>
         <w:t>controllPoints</w:t>
       </w:r>
-      <w:proofErr w:type="spellEnd"/>
       <w:r>
         <w:rPr>
           <w:szCs w:val="20"/>
@@ -1001,14 +1192,12 @@
         </w:rPr>
         <w:t>(</w:t>
       </w:r>
-      <w:proofErr w:type="spellStart"/>
       <w:r>
         <w:rPr>
           <w:szCs w:val="20"/>
         </w:rPr>
         <w:t>xyz</w:t>
       </w:r>
-      <w:proofErr w:type="spellEnd"/>
       <w:r>
         <w:rPr>
           <w:szCs w:val="20"/>
@@ -1034,6 +1223,11 @@
           <w:szCs w:val="20"/>
         </w:rPr>
         <w:tab/>
+      </w:r>
+      <w:r>
+        <w:rPr>
+          <w:szCs w:val="20"/>
+        </w:rPr>
         <w:t xml:space="preserve">scale: </w:t>
       </w:r>
       <w:r>
@@ -1055,6 +1249,11 @@
           <w:szCs w:val="20"/>
         </w:rPr>
         <w:tab/>
+      </w:r>
+      <w:r>
+        <w:rPr>
+          <w:szCs w:val="20"/>
+        </w:rPr>
         <w:t>rotation: (quaternion),</w:t>
       </w:r>
     </w:p>
@@ -1077,14 +1276,12 @@
         </w:rPr>
         <w:t>position: (</w:t>
       </w:r>
-      <w:proofErr w:type="spellStart"/>
       <w:r>
         <w:rPr>
           <w:szCs w:val="20"/>
         </w:rPr>
         <w:t>xyz</w:t>
       </w:r>
-      <w:proofErr w:type="spellEnd"/>
       <w:r>
         <w:rPr>
           <w:szCs w:val="20"/>
@@ -1131,86 +1328,97 @@
       <w:r>
         <w:rPr>
           <w:rFonts w:hint="eastAsia"/>
-          <w:szCs w:val="20"/>
+          <w:sz w:val="22"/>
+          <w:szCs w:val="22"/>
         </w:rPr>
         <w:t>2</w:t>
       </w:r>
       <w:r>
         <w:rPr>
-          <w:szCs w:val="20"/>
+          <w:sz w:val="22"/>
+          <w:szCs w:val="22"/>
         </w:rPr>
         <w:t xml:space="preserve">) </w:t>
       </w:r>
       <w:r>
         <w:rPr>
           <w:rFonts w:hint="eastAsia"/>
-          <w:szCs w:val="20"/>
+          <w:sz w:val="22"/>
+          <w:szCs w:val="22"/>
         </w:rPr>
         <w:t xml:space="preserve">각 </w:t>
       </w:r>
       <w:r>
         <w:rPr>
-          <w:szCs w:val="20"/>
+          <w:sz w:val="22"/>
+          <w:szCs w:val="22"/>
         </w:rPr>
         <w:t>section</w:t>
       </w:r>
       <w:r>
         <w:rPr>
           <w:rFonts w:hint="eastAsia"/>
-          <w:szCs w:val="20"/>
+          <w:sz w:val="22"/>
+          <w:szCs w:val="22"/>
         </w:rPr>
         <w:t>들</w:t>
       </w:r>
       <w:r>
         <w:rPr>
           <w:rFonts w:hint="eastAsia"/>
-          <w:szCs w:val="20"/>
+          <w:sz w:val="22"/>
+          <w:szCs w:val="22"/>
         </w:rPr>
         <w:t xml:space="preserve">의 </w:t>
       </w:r>
       <w:r>
         <w:rPr>
-          <w:szCs w:val="20"/>
+          <w:sz w:val="22"/>
+          <w:szCs w:val="22"/>
         </w:rPr>
         <w:t>control point</w:t>
       </w:r>
       <w:r>
         <w:rPr>
           <w:rFonts w:hint="eastAsia"/>
-          <w:szCs w:val="20"/>
+          <w:sz w:val="22"/>
+          <w:szCs w:val="22"/>
         </w:rPr>
         <w:t>들을 가지고 B</w:t>
       </w:r>
       <w:r>
         <w:rPr>
-          <w:szCs w:val="20"/>
+          <w:sz w:val="22"/>
+          <w:szCs w:val="22"/>
         </w:rPr>
         <w:t xml:space="preserve">-spline, </w:t>
       </w:r>
-      <w:proofErr w:type="spellStart"/>
-      <w:r>
-        <w:rPr>
-          <w:szCs w:val="20"/>
+      <w:r>
+        <w:rPr>
+          <w:sz w:val="22"/>
+          <w:szCs w:val="22"/>
         </w:rPr>
         <w:t>Catmull-Rom</w:t>
       </w:r>
-      <w:proofErr w:type="spellEnd"/>
-      <w:r>
-        <w:rPr>
-          <w:szCs w:val="20"/>
+      <w:r>
+        <w:rPr>
+          <w:sz w:val="22"/>
+          <w:szCs w:val="22"/>
         </w:rPr>
         <w:t xml:space="preserve"> splin</w:t>
       </w:r>
       <w:r>
         <w:rPr>
-          <w:szCs w:val="20"/>
+          <w:sz w:val="22"/>
+          <w:szCs w:val="22"/>
         </w:rPr>
         <w:t>e</w:t>
       </w:r>
       <w:r>
         <w:rPr>
           <w:rFonts w:hint="eastAsia"/>
-          <w:szCs w:val="20"/>
+          <w:sz w:val="22"/>
+          <w:szCs w:val="22"/>
         </w:rPr>
         <w:t>으로 나타내기</w:t>
       </w:r>
@@ -1310,14 +1518,12 @@
         </w:rPr>
         <w:t xml:space="preserve">과 </w:t>
       </w:r>
-      <w:proofErr w:type="spellStart"/>
       <w:r>
         <w:rPr>
           <w:szCs w:val="20"/>
         </w:rPr>
         <w:t>Catmull-Rom</w:t>
       </w:r>
-      <w:proofErr w:type="spellEnd"/>
       <w:r>
         <w:rPr>
           <w:szCs w:val="20"/>
@@ -1350,8 +1556,6 @@
         </w:rPr>
         <w:t>curve segment</w:t>
       </w:r>
-      <w:bookmarkStart w:id="0" w:name="_GoBack"/>
-      <w:bookmarkEnd w:id="0"/>
       <w:r>
         <w:rPr>
           <w:rFonts w:hint="eastAsia"/>
@@ -1432,7 +1636,7 @@
           <w:noProof/>
         </w:rPr>
         <w:drawing>
-          <wp:anchor distT="0" distB="0" distL="114300" distR="114300" simplePos="0" relativeHeight="251661312" behindDoc="0" locked="0" layoutInCell="1" allowOverlap="1" wp14:anchorId="02C7B202" wp14:editId="7C9F2E95">
+          <wp:anchor distT="0" distB="0" distL="114300" distR="114300" behindDoc="0" locked="0" layoutInCell="1" simplePos="0" relativeHeight="251661312" allowOverlap="1" hidden="0">
             <wp:simplePos x="0" y="0"/>
             <wp:positionH relativeFrom="column">
               <wp:posOffset>0</wp:posOffset>
@@ -1441,21 +1645,26 @@
               <wp:posOffset>433705</wp:posOffset>
             </wp:positionV>
             <wp:extent cx="3308985" cy="1557655"/>
-            <wp:effectExtent l="0" t="0" r="5715" b="4445"/>
+            <wp:effectExtent l="0" t="0" r="0" b="0"/>
             <wp:wrapTopAndBottom/>
-            <wp:docPr id="2" name="그림 2"/>
-            <wp:cNvGraphicFramePr>
-              <a:graphicFrameLocks xmlns:a="http://schemas.openxmlformats.org/drawingml/2006/main" noChangeAspect="1"/>
-            </wp:cNvGraphicFramePr>
+            <wp:docPr id="1025" name="shape1025" hidden="0"/>
+            <wp:cNvGraphicFramePr/>
             <a:graphic xmlns:a="http://schemas.openxmlformats.org/drawingml/2006/main">
               <a:graphicData uri="http://schemas.openxmlformats.org/drawingml/2006/picture">
                 <pic:pic xmlns:pic="http://schemas.openxmlformats.org/drawingml/2006/picture">
                   <pic:nvPicPr>
-                    <pic:cNvPr id="1" name=""/>
-                    <pic:cNvPicPr/>
+                    <pic:cNvPr id="0" name="이미지"/>
+                    <pic:cNvPicPr preferRelativeResize="1"/>
                   </pic:nvPicPr>
                   <pic:blipFill>
-                    <a:blip r:embed="rId5"/>
+                    <a:blip r:embed="rId1">
+                      <a:extLst>
+                        <a:ext uri="{28A0092B-C50C-407E-A947-70E740481C1C}">
+                          <a14:useLocalDpi xmlns:a14="http://schemas.microsoft.com/office/drawing/2010/main" val="0"/>
+                        </a:ext>
+                      </a:extLst>
+                    </a:blip>
+                    <a:srcRect/>
                     <a:stretch>
                       <a:fillRect/>
                     </a:stretch>
@@ -1465,19 +1674,11 @@
                       <a:off x="0" y="0"/>
                       <a:ext cx="3308985" cy="1557655"/>
                     </a:xfrm>
-                    <a:prstGeom prst="rect">
-                      <a:avLst/>
-                    </a:prstGeom>
+                    <a:prstGeom prst="rect"/>
                   </pic:spPr>
                 </pic:pic>
               </a:graphicData>
             </a:graphic>
-            <wp14:sizeRelH relativeFrom="margin">
-              <wp14:pctWidth>0</wp14:pctWidth>
-            </wp14:sizeRelH>
-            <wp14:sizeRelV relativeFrom="margin">
-              <wp14:pctHeight>0</wp14:pctHeight>
-            </wp14:sizeRelV>
           </wp:anchor>
         </w:drawing>
       </w:r>
@@ -1517,7 +1718,7 @@
           <w:szCs w:val="20"/>
         </w:rPr>
         <w:drawing>
-          <wp:anchor distT="0" distB="0" distL="114300" distR="114300" simplePos="0" relativeHeight="251659264" behindDoc="0" locked="0" layoutInCell="1" allowOverlap="1" wp14:anchorId="0A0A706B" wp14:editId="03FBC3C9">
+          <wp:anchor distT="0" distB="0" distL="114300" distR="114300" behindDoc="0" locked="0" layoutInCell="1" simplePos="0" relativeHeight="251659264" allowOverlap="1" hidden="0">
             <wp:simplePos x="0" y="0"/>
             <wp:positionH relativeFrom="column">
               <wp:posOffset>0</wp:posOffset>
@@ -1526,27 +1727,26 @@
               <wp:posOffset>306886</wp:posOffset>
             </wp:positionV>
             <wp:extent cx="4724400" cy="1316990"/>
-            <wp:effectExtent l="0" t="0" r="0" b="3810"/>
+            <wp:effectExtent l="0" t="0" r="0" b="0"/>
             <wp:wrapTopAndBottom/>
-            <wp:docPr id="1" name="그림 1"/>
-            <wp:cNvGraphicFramePr>
-              <a:graphicFrameLocks xmlns:a="http://schemas.openxmlformats.org/drawingml/2006/main" noChangeAspect="1"/>
-            </wp:cNvGraphicFramePr>
+            <wp:docPr id="1026" name="shape1026" hidden="0"/>
+            <wp:cNvGraphicFramePr/>
             <a:graphic xmlns:a="http://schemas.openxmlformats.org/drawingml/2006/main">
               <a:graphicData uri="http://schemas.openxmlformats.org/drawingml/2006/picture">
                 <pic:pic xmlns:pic="http://schemas.openxmlformats.org/drawingml/2006/picture">
                   <pic:nvPicPr>
-                    <pic:cNvPr id="1" name=""/>
-                    <pic:cNvPicPr/>
+                    <pic:cNvPr id="0" name="이미지"/>
+                    <pic:cNvPicPr preferRelativeResize="1"/>
                   </pic:nvPicPr>
                   <pic:blipFill>
-                    <a:blip r:embed="rId6" cstate="print">
+                    <a:blip r:embed="rId2">
                       <a:extLst>
                         <a:ext uri="{28A0092B-C50C-407E-A947-70E740481C1C}">
                           <a14:useLocalDpi xmlns:a14="http://schemas.microsoft.com/office/drawing/2010/main" val="0"/>
                         </a:ext>
                       </a:extLst>
                     </a:blip>
+                    <a:srcRect/>
                     <a:stretch>
                       <a:fillRect/>
                     </a:stretch>
@@ -1556,30 +1756,20 @@
                       <a:off x="0" y="0"/>
                       <a:ext cx="4724400" cy="1316990"/>
                     </a:xfrm>
-                    <a:prstGeom prst="rect">
-                      <a:avLst/>
-                    </a:prstGeom>
+                    <a:prstGeom prst="rect"/>
                   </pic:spPr>
                 </pic:pic>
               </a:graphicData>
             </a:graphic>
-            <wp14:sizeRelH relativeFrom="margin">
-              <wp14:pctWidth>0</wp14:pctWidth>
-            </wp14:sizeRelH>
-            <wp14:sizeRelV relativeFrom="margin">
-              <wp14:pctHeight>0</wp14:pctHeight>
-            </wp14:sizeRelV>
           </wp:anchor>
         </w:drawing>
       </w:r>
-      <w:proofErr w:type="spellStart"/>
       <w:r>
         <w:rPr>
           <w:szCs w:val="20"/>
         </w:rPr>
         <w:t>Catmull</w:t>
       </w:r>
-      <w:proofErr w:type="spellEnd"/>
       <w:r>
         <w:rPr>
           <w:szCs w:val="20"/>
@@ -1625,112 +1815,127 @@
       <w:r>
         <w:rPr>
           <w:rFonts w:hint="eastAsia"/>
-          <w:szCs w:val="20"/>
+          <w:sz w:val="22"/>
+          <w:szCs w:val="22"/>
         </w:rPr>
         <w:t>3</w:t>
       </w:r>
       <w:r>
         <w:rPr>
-          <w:szCs w:val="20"/>
+          <w:sz w:val="22"/>
+          <w:szCs w:val="22"/>
         </w:rPr>
         <w:t xml:space="preserve">) </w:t>
       </w:r>
       <w:r>
         <w:rPr>
           <w:rFonts w:hint="eastAsia"/>
-          <w:szCs w:val="20"/>
+          <w:sz w:val="22"/>
+          <w:szCs w:val="22"/>
         </w:rPr>
         <w:t xml:space="preserve">각 </w:t>
       </w:r>
       <w:r>
         <w:rPr>
-          <w:szCs w:val="20"/>
+          <w:sz w:val="22"/>
+          <w:szCs w:val="22"/>
         </w:rPr>
         <w:t>section</w:t>
       </w:r>
       <w:r>
         <w:rPr>
           <w:rFonts w:hint="eastAsia"/>
-          <w:szCs w:val="20"/>
+          <w:sz w:val="22"/>
+          <w:szCs w:val="22"/>
         </w:rPr>
         <w:t xml:space="preserve">들을 </w:t>
       </w:r>
       <w:r>
         <w:rPr>
-          <w:szCs w:val="20"/>
+          <w:sz w:val="22"/>
+          <w:szCs w:val="22"/>
         </w:rPr>
         <w:t>control point</w:t>
       </w:r>
       <w:r>
         <w:rPr>
           <w:rFonts w:hint="eastAsia"/>
-          <w:szCs w:val="20"/>
+          <w:sz w:val="22"/>
+          <w:szCs w:val="22"/>
         </w:rPr>
         <w:t xml:space="preserve">로 보고 </w:t>
       </w:r>
       <w:r>
         <w:rPr>
-          <w:szCs w:val="20"/>
+          <w:sz w:val="22"/>
+          <w:szCs w:val="22"/>
         </w:rPr>
         <w:t>scale factor, unit quaternion, 3d position</w:t>
       </w:r>
       <w:r>
         <w:rPr>
           <w:rFonts w:hint="eastAsia"/>
-          <w:szCs w:val="20"/>
+          <w:sz w:val="22"/>
+          <w:szCs w:val="22"/>
         </w:rPr>
         <w:t>에 대해</w:t>
       </w:r>
       <w:r>
         <w:rPr>
           <w:rFonts w:hint="eastAsia"/>
-          <w:szCs w:val="20"/>
+          <w:sz w:val="22"/>
+          <w:szCs w:val="22"/>
         </w:rPr>
         <w:t xml:space="preserve"> </w:t>
       </w:r>
-      <w:proofErr w:type="spellStart"/>
-      <w:r>
-        <w:rPr>
-          <w:szCs w:val="20"/>
+      <w:r>
+        <w:rPr>
+          <w:sz w:val="22"/>
+          <w:szCs w:val="22"/>
         </w:rPr>
         <w:t>catmull</w:t>
       </w:r>
-      <w:proofErr w:type="spellEnd"/>
-      <w:r>
-        <w:rPr>
-          <w:szCs w:val="20"/>
+      <w:r>
+        <w:rPr>
+          <w:sz w:val="22"/>
+          <w:szCs w:val="22"/>
         </w:rPr>
         <w:t xml:space="preserve"> </w:t>
       </w:r>
       <w:r>
         <w:rPr>
           <w:rFonts w:hint="eastAsia"/>
-          <w:szCs w:val="20"/>
+          <w:sz w:val="22"/>
+          <w:szCs w:val="22"/>
         </w:rPr>
         <w:t>r</w:t>
       </w:r>
       <w:r>
         <w:rPr>
-          <w:szCs w:val="20"/>
+          <w:sz w:val="22"/>
+          <w:szCs w:val="22"/>
         </w:rPr>
         <w:t>om</w:t>
       </w:r>
       <w:r>
         <w:rPr>
-          <w:szCs w:val="20"/>
+          <w:sz w:val="22"/>
+          <w:szCs w:val="22"/>
         </w:rPr>
         <w:t xml:space="preserve"> spline</w:t>
       </w:r>
       <w:r>
         <w:rPr>
-          <w:szCs w:val="20"/>
+          <w:sz w:val="22"/>
+          <w:szCs w:val="22"/>
         </w:rPr>
         <w:t xml:space="preserve"> </w:t>
       </w:r>
       <w:r>
         <w:rPr>
           <w:rFonts w:hint="eastAsia"/>
-          <w:szCs w:val="20"/>
+          <w:sz w:val="22"/>
+          <w:szCs w:val="22"/>
         </w:rPr>
         <w:t>구성하여 나타내기</w:t>
       </w:r>
@@ -1773,7 +1978,6 @@
         <w:rPr>
           <w:szCs w:val="20"/>
         </w:rPr>
-        <w:lastRenderedPageBreak/>
         <w:t>section</w:t>
       </w:r>
       <w:r>
@@ -1783,14 +1987,12 @@
         </w:rPr>
         <w:t xml:space="preserve">을 추가시켜 준 뒤 </w:t>
       </w:r>
-      <w:proofErr w:type="spellStart"/>
       <w:r>
         <w:rPr>
           <w:szCs w:val="20"/>
         </w:rPr>
         <w:t>catmull</w:t>
       </w:r>
-      <w:proofErr w:type="spellEnd"/>
       <w:r>
         <w:rPr>
           <w:szCs w:val="20"/>
@@ -1993,19 +2195,22 @@
       <w:r>
         <w:rPr>
           <w:rFonts w:hint="eastAsia"/>
-          <w:szCs w:val="20"/>
+          <w:sz w:val="22"/>
+          <w:szCs w:val="22"/>
         </w:rPr>
         <w:t>4</w:t>
       </w:r>
       <w:r>
         <w:rPr>
-          <w:szCs w:val="20"/>
+          <w:sz w:val="22"/>
+          <w:szCs w:val="22"/>
         </w:rPr>
         <w:t xml:space="preserve">) </w:t>
       </w:r>
       <w:r>
         <w:rPr>
-          <w:szCs w:val="20"/>
+          <w:sz w:val="22"/>
+          <w:szCs w:val="22"/>
         </w:rPr>
         <w:t>my own swept surface</w:t>
       </w:r>
@@ -2043,303 +2248,22 @@
     <w:sectPr>
       <w:pgSz w:w="11906" w:h="16838"/>
       <w:pgMar w:top="1701" w:right="1440" w:bottom="1440" w:left="1440" w:header="851" w:footer="992" w:gutter="0"/>
-      <w:cols w:space="425"/>
+      <w:cols/>
       <w:docGrid w:linePitch="360"/>
     </w:sectPr>
   </w:body>
 </w:document>
 </file>
 
-<file path=word/numbering.xml><?xml version="1.0" encoding="utf-8"?>
-<w:numbering xmlns:wpc="http://schemas.microsoft.com/office/word/2010/wordprocessingCanvas" xmlns:cx="http://schemas.microsoft.com/office/drawing/2014/chartex" xmlns:cx1="http://schemas.microsoft.com/office/drawing/2015/9/8/chartex" xmlns:cx2="http://schemas.microsoft.com/office/drawing/2015/10/21/chartex" xmlns:cx3="http://schemas.microsoft.com/office/drawing/2016/5/9/chartex" xmlns:cx4="http://schemas.microsoft.com/office/drawing/2016/5/10/chartex" xmlns:cx5="http://schemas.microsoft.com/office/drawing/2016/5/11/chartex" xmlns:cx6="http://schemas.microsoft.com/office/drawing/2016/5/12/chartex" xmlns:cx7="http://schemas.microsoft.com/office/drawing/2016/5/13/chartex" xmlns:cx8="http://schemas.microsoft.com/office/drawing/2016/5/14/chartex" xmlns:mc="http://schemas.openxmlformats.org/markup-compatibility/2006" xmlns:aink="http://schemas.microsoft.com/office/drawing/2016/ink" xmlns:am3d="http://schemas.microsoft.com/office/drawing/2017/model3d" xmlns:o="urn:schemas-microsoft-com:office:office" xmlns:r="http://schemas.openxmlformats.org/officeDocument/2006/relationships" xmlns:m="http://schemas.openxmlformats.org/officeDocument/2006/math" xmlns:v="urn:schemas-microsoft-com:vml" xmlns:wp14="http://schemas.microsoft.com/office/word/2010/wordprocessingDrawing" xmlns:wp="http://schemas.openxmlformats.org/drawingml/2006/wordprocessingDrawing" xmlns:w10="urn:schemas-microsoft-com:office:word" xmlns:w="http://schemas.openxmlformats.org/wordprocessingml/2006/main" xmlns:w14="http://schemas.microsoft.com/office/word/2010/wordml" xmlns:w15="http://schemas.microsoft.com/office/word/2012/wordml" xmlns:w16cid="http://schemas.microsoft.com/office/word/2016/wordml/cid" xmlns:w16se="http://schemas.microsoft.com/office/word/2015/wordml/symex" xmlns:wpg="http://schemas.microsoft.com/office/word/2010/wordprocessingGroup" xmlns:wpi="http://schemas.microsoft.com/office/word/2010/wordprocessingInk" xmlns:wne="http://schemas.microsoft.com/office/word/2006/wordml" xmlns:wps="http://schemas.microsoft.com/office/word/2010/wordprocessingShape" mc:Ignorable="w14 w15 w16se w16cid wp14">
-  <w:abstractNum w:abstractNumId="0" w15:restartNumberingAfterBreak="0">
-    <w:nsid w:val="02C14881"/>
-    <w:multiLevelType w:val="hybridMultilevel"/>
-    <w:tmpl w:val="6A7225AA"/>
-    <w:lvl w:ilvl="0" w:tplc="FFFFFFFF">
-      <w:start w:val="1"/>
-      <w:numFmt w:val="decimal"/>
-      <w:lvlText w:val="%1."/>
-      <w:lvlJc w:val="left"/>
-      <w:pPr>
-        <w:ind w:left="760" w:hanging="360"/>
-      </w:pPr>
-      <w:rPr>
-        <w:rFonts w:hint="default"/>
-      </w:rPr>
-    </w:lvl>
-    <w:lvl w:ilvl="1" w:tplc="04090019" w:tentative="1">
-      <w:start w:val="1"/>
-      <w:numFmt w:val="upperLetter"/>
-      <w:lvlText w:val="%2."/>
-      <w:lvlJc w:val="left"/>
-      <w:pPr>
-        <w:ind w:left="1200" w:hanging="400"/>
-      </w:pPr>
-    </w:lvl>
-    <w:lvl w:ilvl="2" w:tplc="0409001B" w:tentative="1">
-      <w:start w:val="1"/>
-      <w:numFmt w:val="lowerRoman"/>
-      <w:lvlText w:val="%3."/>
-      <w:lvlJc w:val="right"/>
-      <w:pPr>
-        <w:ind w:left="1600" w:hanging="400"/>
-      </w:pPr>
-    </w:lvl>
-    <w:lvl w:ilvl="3" w:tplc="0409000F" w:tentative="1">
-      <w:start w:val="1"/>
-      <w:numFmt w:val="decimal"/>
-      <w:lvlText w:val="%4."/>
-      <w:lvlJc w:val="left"/>
-      <w:pPr>
-        <w:ind w:left="2000" w:hanging="400"/>
-      </w:pPr>
-    </w:lvl>
-    <w:lvl w:ilvl="4" w:tplc="04090019" w:tentative="1">
-      <w:start w:val="1"/>
-      <w:numFmt w:val="upperLetter"/>
-      <w:lvlText w:val="%5."/>
-      <w:lvlJc w:val="left"/>
-      <w:pPr>
-        <w:ind w:left="2400" w:hanging="400"/>
-      </w:pPr>
-    </w:lvl>
-    <w:lvl w:ilvl="5" w:tplc="0409001B" w:tentative="1">
-      <w:start w:val="1"/>
-      <w:numFmt w:val="lowerRoman"/>
-      <w:lvlText w:val="%6."/>
-      <w:lvlJc w:val="right"/>
-      <w:pPr>
-        <w:ind w:left="2800" w:hanging="400"/>
-      </w:pPr>
-    </w:lvl>
-    <w:lvl w:ilvl="6" w:tplc="0409000F" w:tentative="1">
-      <w:start w:val="1"/>
-      <w:numFmt w:val="decimal"/>
-      <w:lvlText w:val="%7."/>
-      <w:lvlJc w:val="left"/>
-      <w:pPr>
-        <w:ind w:left="3200" w:hanging="400"/>
-      </w:pPr>
-    </w:lvl>
-    <w:lvl w:ilvl="7" w:tplc="04090019" w:tentative="1">
-      <w:start w:val="1"/>
-      <w:numFmt w:val="upperLetter"/>
-      <w:lvlText w:val="%8."/>
-      <w:lvlJc w:val="left"/>
-      <w:pPr>
-        <w:ind w:left="3600" w:hanging="400"/>
-      </w:pPr>
-    </w:lvl>
-    <w:lvl w:ilvl="8" w:tplc="0409001B" w:tentative="1">
-      <w:start w:val="1"/>
-      <w:numFmt w:val="lowerRoman"/>
-      <w:lvlText w:val="%9."/>
-      <w:lvlJc w:val="right"/>
-      <w:pPr>
-        <w:ind w:left="4000" w:hanging="400"/>
-      </w:pPr>
-    </w:lvl>
-  </w:abstractNum>
-  <w:abstractNum w:abstractNumId="1" w15:restartNumberingAfterBreak="0">
-    <w:nsid w:val="09DD11E9"/>
-    <w:multiLevelType w:val="hybridMultilevel"/>
-    <w:tmpl w:val="745ECB6A"/>
-    <w:lvl w:ilvl="0" w:tplc="FFFFFFFF">
-      <w:start w:val="1"/>
-      <w:numFmt w:val="decimal"/>
-      <w:lvlText w:val="%1."/>
-      <w:lvlJc w:val="left"/>
-      <w:pPr>
-        <w:ind w:left="760" w:hanging="360"/>
-      </w:pPr>
-      <w:rPr>
-        <w:rFonts w:hint="default"/>
-      </w:rPr>
-    </w:lvl>
-    <w:lvl w:ilvl="1" w:tplc="04090019" w:tentative="1">
-      <w:start w:val="1"/>
-      <w:numFmt w:val="upperLetter"/>
-      <w:lvlText w:val="%2."/>
-      <w:lvlJc w:val="left"/>
-      <w:pPr>
-        <w:ind w:left="1200" w:hanging="400"/>
-      </w:pPr>
-    </w:lvl>
-    <w:lvl w:ilvl="2" w:tplc="0409001B" w:tentative="1">
-      <w:start w:val="1"/>
-      <w:numFmt w:val="lowerRoman"/>
-      <w:lvlText w:val="%3."/>
-      <w:lvlJc w:val="right"/>
-      <w:pPr>
-        <w:ind w:left="1600" w:hanging="400"/>
-      </w:pPr>
-    </w:lvl>
-    <w:lvl w:ilvl="3" w:tplc="0409000F" w:tentative="1">
-      <w:start w:val="1"/>
-      <w:numFmt w:val="decimal"/>
-      <w:lvlText w:val="%4."/>
-      <w:lvlJc w:val="left"/>
-      <w:pPr>
-        <w:ind w:left="2000" w:hanging="400"/>
-      </w:pPr>
-    </w:lvl>
-    <w:lvl w:ilvl="4" w:tplc="04090019" w:tentative="1">
-      <w:start w:val="1"/>
-      <w:numFmt w:val="upperLetter"/>
-      <w:lvlText w:val="%5."/>
-      <w:lvlJc w:val="left"/>
-      <w:pPr>
-        <w:ind w:left="2400" w:hanging="400"/>
-      </w:pPr>
-    </w:lvl>
-    <w:lvl w:ilvl="5" w:tplc="0409001B" w:tentative="1">
-      <w:start w:val="1"/>
-      <w:numFmt w:val="lowerRoman"/>
-      <w:lvlText w:val="%6."/>
-      <w:lvlJc w:val="right"/>
-      <w:pPr>
-        <w:ind w:left="2800" w:hanging="400"/>
-      </w:pPr>
-    </w:lvl>
-    <w:lvl w:ilvl="6" w:tplc="0409000F" w:tentative="1">
-      <w:start w:val="1"/>
-      <w:numFmt w:val="decimal"/>
-      <w:lvlText w:val="%7."/>
-      <w:lvlJc w:val="left"/>
-      <w:pPr>
-        <w:ind w:left="3200" w:hanging="400"/>
-      </w:pPr>
-    </w:lvl>
-    <w:lvl w:ilvl="7" w:tplc="04090019" w:tentative="1">
-      <w:start w:val="1"/>
-      <w:numFmt w:val="upperLetter"/>
-      <w:lvlText w:val="%8."/>
-      <w:lvlJc w:val="left"/>
-      <w:pPr>
-        <w:ind w:left="3600" w:hanging="400"/>
-      </w:pPr>
-    </w:lvl>
-    <w:lvl w:ilvl="8" w:tplc="0409001B" w:tentative="1">
-      <w:start w:val="1"/>
-      <w:numFmt w:val="lowerRoman"/>
-      <w:lvlText w:val="%9."/>
-      <w:lvlJc w:val="right"/>
-      <w:pPr>
-        <w:ind w:left="4000" w:hanging="400"/>
-      </w:pPr>
-    </w:lvl>
-  </w:abstractNum>
-  <w:abstractNum w:abstractNumId="2" w15:restartNumberingAfterBreak="0">
-    <w:nsid w:val="2E384465"/>
-    <w:multiLevelType w:val="hybridMultilevel"/>
-    <w:tmpl w:val="46466052"/>
-    <w:lvl w:ilvl="0" w:tplc="FFFFFFFF">
-      <w:start w:val="1"/>
-      <w:numFmt w:val="decimal"/>
-      <w:lvlText w:val="%1."/>
-      <w:lvlJc w:val="left"/>
-      <w:pPr>
-        <w:ind w:left="760" w:hanging="360"/>
-      </w:pPr>
-      <w:rPr>
-        <w:rFonts w:hint="default"/>
-      </w:rPr>
-    </w:lvl>
-    <w:lvl w:ilvl="1" w:tplc="04090019" w:tentative="1">
-      <w:start w:val="1"/>
-      <w:numFmt w:val="upperLetter"/>
-      <w:lvlText w:val="%2."/>
-      <w:lvlJc w:val="left"/>
-      <w:pPr>
-        <w:ind w:left="1200" w:hanging="400"/>
-      </w:pPr>
-    </w:lvl>
-    <w:lvl w:ilvl="2" w:tplc="0409001B" w:tentative="1">
-      <w:start w:val="1"/>
-      <w:numFmt w:val="lowerRoman"/>
-      <w:lvlText w:val="%3."/>
-      <w:lvlJc w:val="right"/>
-      <w:pPr>
-        <w:ind w:left="1600" w:hanging="400"/>
-      </w:pPr>
-    </w:lvl>
-    <w:lvl w:ilvl="3" w:tplc="0409000F" w:tentative="1">
-      <w:start w:val="1"/>
-      <w:numFmt w:val="decimal"/>
-      <w:lvlText w:val="%4."/>
-      <w:lvlJc w:val="left"/>
-      <w:pPr>
-        <w:ind w:left="2000" w:hanging="400"/>
-      </w:pPr>
-    </w:lvl>
-    <w:lvl w:ilvl="4" w:tplc="04090019" w:tentative="1">
-      <w:start w:val="1"/>
-      <w:numFmt w:val="upperLetter"/>
-      <w:lvlText w:val="%5."/>
-      <w:lvlJc w:val="left"/>
-      <w:pPr>
-        <w:ind w:left="2400" w:hanging="400"/>
-      </w:pPr>
-    </w:lvl>
-    <w:lvl w:ilvl="5" w:tplc="0409001B" w:tentative="1">
-      <w:start w:val="1"/>
-      <w:numFmt w:val="lowerRoman"/>
-      <w:lvlText w:val="%6."/>
-      <w:lvlJc w:val="right"/>
-      <w:pPr>
-        <w:ind w:left="2800" w:hanging="400"/>
-      </w:pPr>
-    </w:lvl>
-    <w:lvl w:ilvl="6" w:tplc="0409000F" w:tentative="1">
-      <w:start w:val="1"/>
-      <w:numFmt w:val="decimal"/>
-      <w:lvlText w:val="%7."/>
-      <w:lvlJc w:val="left"/>
-      <w:pPr>
-        <w:ind w:left="3200" w:hanging="400"/>
-      </w:pPr>
-    </w:lvl>
-    <w:lvl w:ilvl="7" w:tplc="04090019" w:tentative="1">
-      <w:start w:val="1"/>
-      <w:numFmt w:val="upperLetter"/>
-      <w:lvlText w:val="%8."/>
-      <w:lvlJc w:val="left"/>
-      <w:pPr>
-        <w:ind w:left="3600" w:hanging="400"/>
-      </w:pPr>
-    </w:lvl>
-    <w:lvl w:ilvl="8" w:tplc="0409001B" w:tentative="1">
-      <w:start w:val="1"/>
-      <w:numFmt w:val="lowerRoman"/>
-      <w:lvlText w:val="%9."/>
-      <w:lvlJc w:val="right"/>
-      <w:pPr>
-        <w:ind w:left="4000" w:hanging="400"/>
-      </w:pPr>
-    </w:lvl>
-  </w:abstractNum>
-  <w:num w:numId="1">
-    <w:abstractNumId w:val="2"/>
-  </w:num>
-  <w:num w:numId="2">
-    <w:abstractNumId w:val="1"/>
-  </w:num>
-  <w:num w:numId="3">
-    <w:abstractNumId w:val="0"/>
-  </w:num>
-</w:numbering>
-</file>
-
 <file path=word/styles.xml><?xml version="1.0" encoding="utf-8"?>
-<w:styles xmlns:mc="http://schemas.openxmlformats.org/markup-compatibility/2006" xmlns:r="http://schemas.openxmlformats.org/officeDocument/2006/relationships" xmlns:w="http://schemas.openxmlformats.org/wordprocessingml/2006/main" xmlns:w14="http://schemas.microsoft.com/office/word/2010/wordml" xmlns:w15="http://schemas.microsoft.com/office/word/2012/wordml" xmlns:w16cid="http://schemas.microsoft.com/office/word/2016/wordml/cid" xmlns:w16se="http://schemas.microsoft.com/office/word/2015/wordml/symex" mc:Ignorable="w14 w15 w16se w16cid">
+<w:styles xmlns:r="http://schemas.openxmlformats.org/officeDocument/2006/relationships" xmlns:w="http://schemas.openxmlformats.org/wordprocessingml/2006/main">
   <w:docDefaults>
     <w:rPrDefault>
       <w:rPr>
+        <w:lang w:val="en-US" w:eastAsia="ko-KR" w:bidi="ar-SA"/>
         <w:rFonts w:asciiTheme="minorHAnsi" w:eastAsiaTheme="minorEastAsia" w:hAnsiTheme="minorHAnsi" w:cstheme="minorBidi"/>
+        <w:szCs w:val="22"/>
         <w:kern w:val="2"/>
-        <w:szCs w:val="22"/>
-        <w:lang w:val="en-US" w:eastAsia="ko-KR" w:bidi="ar-SA"/>
       </w:rPr>
     </w:rPrDefault>
     <w:pPrDefault>
@@ -2348,403 +2272,23 @@
       </w:pPr>
     </w:pPrDefault>
   </w:docDefaults>
-  <w:latentStyles w:defLockedState="0" w:defUIPriority="99" w:defSemiHidden="0" w:defUnhideWhenUsed="0" w:defQFormat="0" w:count="376">
-    <w:lsdException w:name="Normal" w:uiPriority="0" w:qFormat="1"/>
-    <w:lsdException w:name="heading 1" w:uiPriority="9" w:qFormat="1"/>
-    <w:lsdException w:name="heading 2" w:semiHidden="1" w:uiPriority="9" w:unhideWhenUsed="1" w:qFormat="1"/>
-    <w:lsdException w:name="heading 3" w:semiHidden="1" w:uiPriority="9" w:unhideWhenUsed="1" w:qFormat="1"/>
-    <w:lsdException w:name="heading 4" w:semiHidden="1" w:uiPriority="9" w:unhideWhenUsed="1" w:qFormat="1"/>
-    <w:lsdException w:name="heading 5" w:semiHidden="1" w:uiPriority="9" w:unhideWhenUsed="1" w:qFormat="1"/>
-    <w:lsdException w:name="heading 6" w:semiHidden="1" w:uiPriority="9" w:unhideWhenUsed="1" w:qFormat="1"/>
-    <w:lsdException w:name="heading 7" w:semiHidden="1" w:uiPriority="9" w:unhideWhenUsed="1" w:qFormat="1"/>
-    <w:lsdException w:name="heading 8" w:semiHidden="1" w:uiPriority="9" w:unhideWhenUsed="1" w:qFormat="1"/>
-    <w:lsdException w:name="heading 9" w:semiHidden="1" w:uiPriority="9" w:unhideWhenUsed="1" w:qFormat="1"/>
-    <w:lsdException w:name="index 1" w:semiHidden="1" w:unhideWhenUsed="1"/>
-    <w:lsdException w:name="index 2" w:semiHidden="1" w:unhideWhenUsed="1"/>
-    <w:lsdException w:name="index 3" w:semiHidden="1" w:unhideWhenUsed="1"/>
-    <w:lsdException w:name="index 4" w:semiHidden="1" w:unhideWhenUsed="1"/>
-    <w:lsdException w:name="index 5" w:semiHidden="1" w:unhideWhenUsed="1"/>
-    <w:lsdException w:name="index 6" w:semiHidden="1" w:unhideWhenUsed="1"/>
-    <w:lsdException w:name="index 7" w:semiHidden="1" w:unhideWhenUsed="1"/>
-    <w:lsdException w:name="index 8" w:semiHidden="1" w:unhideWhenUsed="1"/>
-    <w:lsdException w:name="index 9" w:semiHidden="1" w:unhideWhenUsed="1"/>
-    <w:lsdException w:name="toc 1" w:semiHidden="1" w:uiPriority="39" w:unhideWhenUsed="1"/>
-    <w:lsdException w:name="toc 2" w:semiHidden="1" w:uiPriority="39" w:unhideWhenUsed="1"/>
-    <w:lsdException w:name="toc 3" w:semiHidden="1" w:uiPriority="39" w:unhideWhenUsed="1"/>
-    <w:lsdException w:name="toc 4" w:semiHidden="1" w:uiPriority="39" w:unhideWhenUsed="1"/>
-    <w:lsdException w:name="toc 5" w:semiHidden="1" w:uiPriority="39" w:unhideWhenUsed="1"/>
-    <w:lsdException w:name="toc 6" w:semiHidden="1" w:uiPriority="39" w:unhideWhenUsed="1"/>
-    <w:lsdException w:name="toc 7" w:semiHidden="1" w:uiPriority="39" w:unhideWhenUsed="1"/>
-    <w:lsdException w:name="toc 8" w:semiHidden="1" w:uiPriority="39" w:unhideWhenUsed="1"/>
-    <w:lsdException w:name="toc 9" w:semiHidden="1" w:uiPriority="39" w:unhideWhenUsed="1"/>
-    <w:lsdException w:name="Normal Indent" w:semiHidden="1" w:unhideWhenUsed="1"/>
-    <w:lsdException w:name="footnote text" w:semiHidden="1" w:unhideWhenUsed="1"/>
-    <w:lsdException w:name="annotation text" w:semiHidden="1" w:unhideWhenUsed="1"/>
-    <w:lsdException w:name="header" w:semiHidden="1" w:unhideWhenUsed="1"/>
-    <w:lsdException w:name="footer" w:semiHidden="1" w:unhideWhenUsed="1"/>
-    <w:lsdException w:name="index heading" w:semiHidden="1" w:unhideWhenUsed="1"/>
-    <w:lsdException w:name="caption" w:semiHidden="1" w:uiPriority="35" w:unhideWhenUsed="1" w:qFormat="1"/>
-    <w:lsdException w:name="table of figures" w:semiHidden="1" w:unhideWhenUsed="1"/>
-    <w:lsdException w:name="envelope address" w:semiHidden="1" w:unhideWhenUsed="1"/>
-    <w:lsdException w:name="envelope return" w:semiHidden="1" w:unhideWhenUsed="1"/>
-    <w:lsdException w:name="footnote reference" w:semiHidden="1" w:unhideWhenUsed="1"/>
-    <w:lsdException w:name="annotation reference" w:semiHidden="1" w:unhideWhenUsed="1"/>
-    <w:lsdException w:name="line number" w:semiHidden="1" w:unhideWhenUsed="1"/>
-    <w:lsdException w:name="page number" w:semiHidden="1" w:unhideWhenUsed="1"/>
-    <w:lsdException w:name="endnote reference" w:semiHidden="1" w:unhideWhenUsed="1"/>
-    <w:lsdException w:name="endnote text" w:semiHidden="1" w:unhideWhenUsed="1"/>
-    <w:lsdException w:name="table of authorities" w:semiHidden="1" w:unhideWhenUsed="1"/>
-    <w:lsdException w:name="macro" w:semiHidden="1" w:unhideWhenUsed="1"/>
-    <w:lsdException w:name="toa heading" w:semiHidden="1" w:unhideWhenUsed="1"/>
-    <w:lsdException w:name="List" w:semiHidden="1" w:unhideWhenUsed="1"/>
-    <w:lsdException w:name="List Bullet" w:semiHidden="1" w:unhideWhenUsed="1"/>
-    <w:lsdException w:name="List Number" w:semiHidden="1" w:unhideWhenUsed="1"/>
-    <w:lsdException w:name="List 2" w:semiHidden="1" w:unhideWhenUsed="1"/>
-    <w:lsdException w:name="List 3" w:semiHidden="1" w:unhideWhenUsed="1"/>
-    <w:lsdException w:name="List 4" w:semiHidden="1" w:unhideWhenUsed="1"/>
-    <w:lsdException w:name="List 5" w:semiHidden="1" w:unhideWhenUsed="1"/>
-    <w:lsdException w:name="List Bullet 2" w:semiHidden="1" w:unhideWhenUsed="1"/>
-    <w:lsdException w:name="List Bullet 3" w:semiHidden="1" w:unhideWhenUsed="1"/>
-    <w:lsdException w:name="List Bullet 4" w:semiHidden="1" w:unhideWhenUsed="1"/>
-    <w:lsdException w:name="List Bullet 5" w:semiHidden="1" w:unhideWhenUsed="1"/>
-    <w:lsdException w:name="List Number 2" w:semiHidden="1" w:unhideWhenUsed="1"/>
-    <w:lsdException w:name="List Number 3" w:semiHidden="1" w:unhideWhenUsed="1"/>
-    <w:lsdException w:name="List Number 4" w:semiHidden="1" w:unhideWhenUsed="1"/>
-    <w:lsdException w:name="List Number 5" w:semiHidden="1" w:unhideWhenUsed="1"/>
-    <w:lsdException w:name="Title" w:uiPriority="10" w:qFormat="1"/>
-    <w:lsdException w:name="Closing" w:semiHidden="1" w:unhideWhenUsed="1"/>
-    <w:lsdException w:name="Signature" w:semiHidden="1" w:unhideWhenUsed="1"/>
-    <w:lsdException w:name="Default Paragraph Font" w:semiHidden="1" w:uiPriority="1" w:unhideWhenUsed="1"/>
-    <w:lsdException w:name="Body Text" w:semiHidden="1" w:unhideWhenUsed="1"/>
-    <w:lsdException w:name="Body Text Indent" w:semiHidden="1" w:unhideWhenUsed="1"/>
-    <w:lsdException w:name="List Continue" w:semiHidden="1" w:unhideWhenUsed="1"/>
-    <w:lsdException w:name="List Continue 2" w:semiHidden="1" w:unhideWhenUsed="1"/>
-    <w:lsdException w:name="List Continue 3" w:semiHidden="1" w:unhideWhenUsed="1"/>
-    <w:lsdException w:name="List Continue 4" w:semiHidden="1" w:unhideWhenUsed="1"/>
-    <w:lsdException w:name="List Continue 5" w:semiHidden="1" w:unhideWhenUsed="1"/>
-    <w:lsdException w:name="Message Header" w:semiHidden="1" w:unhideWhenUsed="1"/>
-    <w:lsdException w:name="Subtitle" w:uiPriority="11" w:qFormat="1"/>
-    <w:lsdException w:name="Salutation" w:semiHidden="1" w:unhideWhenUsed="1"/>
-    <w:lsdException w:name="Date" w:semiHidden="1" w:unhideWhenUsed="1"/>
-    <w:lsdException w:name="Body Text First Indent" w:semiHidden="1" w:unhideWhenUsed="1"/>
-    <w:lsdException w:name="Body Text First Indent 2" w:semiHidden="1" w:unhideWhenUsed="1"/>
-    <w:lsdException w:name="Note Heading" w:semiHidden="1" w:unhideWhenUsed="1"/>
-    <w:lsdException w:name="Body Text 2" w:semiHidden="1" w:unhideWhenUsed="1"/>
-    <w:lsdException w:name="Body Text 3" w:semiHidden="1" w:unhideWhenUsed="1"/>
-    <w:lsdException w:name="Body Text Indent 2" w:semiHidden="1" w:unhideWhenUsed="1"/>
-    <w:lsdException w:name="Body Text Indent 3" w:semiHidden="1" w:unhideWhenUsed="1"/>
-    <w:lsdException w:name="Block Text" w:semiHidden="1" w:unhideWhenUsed="1"/>
-    <w:lsdException w:name="Hyperlink" w:semiHidden="1" w:unhideWhenUsed="1"/>
-    <w:lsdException w:name="FollowedHyperlink" w:semiHidden="1" w:unhideWhenUsed="1"/>
-    <w:lsdException w:name="Strong" w:uiPriority="22" w:qFormat="1"/>
-    <w:lsdException w:name="Emphasis" w:uiPriority="20" w:qFormat="1"/>
-    <w:lsdException w:name="Document Map" w:semiHidden="1" w:unhideWhenUsed="1"/>
-    <w:lsdException w:name="Plain Text" w:semiHidden="1" w:unhideWhenUsed="1"/>
-    <w:lsdException w:name="E-mail Signature" w:semiHidden="1" w:unhideWhenUsed="1"/>
-    <w:lsdException w:name="HTML Top of Form" w:semiHidden="1" w:unhideWhenUsed="1"/>
-    <w:lsdException w:name="HTML Bottom of Form" w:semiHidden="1" w:unhideWhenUsed="1"/>
-    <w:lsdException w:name="Normal (Web)" w:semiHidden="1" w:unhideWhenUsed="1"/>
-    <w:lsdException w:name="HTML Acronym" w:semiHidden="1" w:unhideWhenUsed="1"/>
-    <w:lsdException w:name="HTML Address" w:semiHidden="1" w:unhideWhenUsed="1"/>
-    <w:lsdException w:name="HTML Cite" w:semiHidden="1" w:unhideWhenUsed="1"/>
-    <w:lsdException w:name="HTML Code" w:semiHidden="1" w:unhideWhenUsed="1"/>
-    <w:lsdException w:name="HTML Definition" w:semiHidden="1" w:unhideWhenUsed="1"/>
-    <w:lsdException w:name="HTML Keyboard" w:semiHidden="1" w:unhideWhenUsed="1"/>
-    <w:lsdException w:name="HTML Preformatted" w:semiHidden="1" w:unhideWhenUsed="1"/>
-    <w:lsdException w:name="HTML Sample" w:semiHidden="1" w:unhideWhenUsed="1"/>
-    <w:lsdException w:name="HTML Typewriter" w:semiHidden="1" w:unhideWhenUsed="1"/>
-    <w:lsdException w:name="HTML Variable" w:semiHidden="1" w:unhideWhenUsed="1"/>
-    <w:lsdException w:name="Normal Table" w:semiHidden="1" w:unhideWhenUsed="1"/>
-    <w:lsdException w:name="annotation subject" w:semiHidden="1" w:unhideWhenUsed="1"/>
-    <w:lsdException w:name="No List" w:semiHidden="1" w:unhideWhenUsed="1"/>
-    <w:lsdException w:name="Outline List 1" w:semiHidden="1" w:unhideWhenUsed="1"/>
-    <w:lsdException w:name="Outline List 2" w:semiHidden="1" w:unhideWhenUsed="1"/>
-    <w:lsdException w:name="Outline List 3" w:semiHidden="1" w:unhideWhenUsed="1"/>
-    <w:lsdException w:name="Table Simple 1" w:semiHidden="1" w:unhideWhenUsed="1"/>
-    <w:lsdException w:name="Table Simple 2" w:semiHidden="1" w:unhideWhenUsed="1"/>
-    <w:lsdException w:name="Table Simple 3" w:semiHidden="1" w:unhideWhenUsed="1"/>
-    <w:lsdException w:name="Table Classic 1" w:semiHidden="1" w:unhideWhenUsed="1"/>
-    <w:lsdException w:name="Table Classic 2" w:semiHidden="1" w:unhideWhenUsed="1"/>
-    <w:lsdException w:name="Table Classic 3" w:semiHidden="1" w:unhideWhenUsed="1"/>
-    <w:lsdException w:name="Table Classic 4" w:semiHidden="1" w:unhideWhenUsed="1"/>
-    <w:lsdException w:name="Table Colorful 1" w:semiHidden="1" w:unhideWhenUsed="1"/>
-    <w:lsdException w:name="Table Colorful 2" w:semiHidden="1" w:unhideWhenUsed="1"/>
-    <w:lsdException w:name="Table Colorful 3" w:semiHidden="1" w:unhideWhenUsed="1"/>
-    <w:lsdException w:name="Table Columns 1" w:semiHidden="1" w:unhideWhenUsed="1"/>
-    <w:lsdException w:name="Table Columns 2" w:semiHidden="1" w:unhideWhenUsed="1"/>
-    <w:lsdException w:name="Table Columns 3" w:semiHidden="1" w:unhideWhenUsed="1"/>
-    <w:lsdException w:name="Table Columns 4" w:semiHidden="1" w:unhideWhenUsed="1"/>
-    <w:lsdException w:name="Table Columns 5" w:semiHidden="1" w:unhideWhenUsed="1"/>
-    <w:lsdException w:name="Table Grid 1" w:semiHidden="1" w:unhideWhenUsed="1"/>
-    <w:lsdException w:name="Table Grid 2" w:semiHidden="1" w:unhideWhenUsed="1"/>
-    <w:lsdException w:name="Table Grid 3" w:semiHidden="1" w:unhideWhenUsed="1"/>
-    <w:lsdException w:name="Table Grid 4" w:semiHidden="1" w:unhideWhenUsed="1"/>
-    <w:lsdException w:name="Table Grid 5" w:semiHidden="1" w:unhideWhenUsed="1"/>
-    <w:lsdException w:name="Table Grid 6" w:semiHidden="1" w:unhideWhenUsed="1"/>
-    <w:lsdException w:name="Table Grid 7" w:semiHidden="1" w:unhideWhenUsed="1"/>
-    <w:lsdException w:name="Table Grid 8" w:semiHidden="1" w:unhideWhenUsed="1"/>
-    <w:lsdException w:name="Table List 1" w:semiHidden="1" w:unhideWhenUsed="1"/>
-    <w:lsdException w:name="Table List 2" w:semiHidden="1" w:unhideWhenUsed="1"/>
-    <w:lsdException w:name="Table List 3" w:semiHidden="1" w:unhideWhenUsed="1"/>
-    <w:lsdException w:name="Table List 4" w:semiHidden="1" w:unhideWhenUsed="1"/>
-    <w:lsdException w:name="Table List 5" w:semiHidden="1" w:unhideWhenUsed="1"/>
-    <w:lsdException w:name="Table List 6" w:semiHidden="1" w:unhideWhenUsed="1"/>
-    <w:lsdException w:name="Table List 7" w:semiHidden="1" w:unhideWhenUsed="1"/>
-    <w:lsdException w:name="Table List 8" w:semiHidden="1" w:unhideWhenUsed="1"/>
-    <w:lsdException w:name="Table 3D effects 1" w:semiHidden="1" w:unhideWhenUsed="1"/>
-    <w:lsdException w:name="Table 3D effects 2" w:semiHidden="1" w:unhideWhenUsed="1"/>
-    <w:lsdException w:name="Table 3D effects 3" w:semiHidden="1" w:unhideWhenUsed="1"/>
-    <w:lsdException w:name="Table Contemporary" w:semiHidden="1" w:unhideWhenUsed="1"/>
-    <w:lsdException w:name="Table Elegant" w:semiHidden="1" w:unhideWhenUsed="1"/>
-    <w:lsdException w:name="Table Professional" w:semiHidden="1" w:unhideWhenUsed="1"/>
-    <w:lsdException w:name="Table Subtle 1" w:semiHidden="1" w:unhideWhenUsed="1"/>
-    <w:lsdException w:name="Table Subtle 2" w:semiHidden="1" w:unhideWhenUsed="1"/>
-    <w:lsdException w:name="Table Web 1" w:semiHidden="1" w:unhideWhenUsed="1"/>
-    <w:lsdException w:name="Table Web 2" w:semiHidden="1" w:unhideWhenUsed="1"/>
-    <w:lsdException w:name="Table Web 3" w:semiHidden="1" w:unhideWhenUsed="1"/>
-    <w:lsdException w:name="Balloon Text" w:semiHidden="1" w:unhideWhenUsed="1"/>
-    <w:lsdException w:name="Table Grid" w:uiPriority="39"/>
-    <w:lsdException w:name="Table Theme" w:semiHidden="1" w:unhideWhenUsed="1"/>
-    <w:lsdException w:name="Placeholder Text" w:semiHidden="1"/>
-    <w:lsdException w:name="No Spacing" w:uiPriority="1" w:qFormat="1"/>
-    <w:lsdException w:name="Light Shading" w:uiPriority="60"/>
-    <w:lsdException w:name="Light List" w:uiPriority="61"/>
-    <w:lsdException w:name="Light Grid" w:uiPriority="62"/>
-    <w:lsdException w:name="Medium Shading 1" w:uiPriority="63"/>
-    <w:lsdException w:name="Medium Shading 2" w:uiPriority="64"/>
-    <w:lsdException w:name="Medium List 1" w:uiPriority="65"/>
-    <w:lsdException w:name="Medium List 2" w:uiPriority="66"/>
-    <w:lsdException w:name="Medium Grid 1" w:uiPriority="67"/>
-    <w:lsdException w:name="Medium Grid 2" w:uiPriority="68"/>
-    <w:lsdException w:name="Medium Grid 3" w:uiPriority="69"/>
-    <w:lsdException w:name="Dark List" w:uiPriority="70"/>
-    <w:lsdException w:name="Colorful Shading" w:uiPriority="71"/>
-    <w:lsdException w:name="Colorful List" w:uiPriority="72"/>
-    <w:lsdException w:name="Colorful Grid" w:uiPriority="73"/>
-    <w:lsdException w:name="Light Shading Accent 1" w:uiPriority="60"/>
-    <w:lsdException w:name="Light List Accent 1" w:uiPriority="61"/>
-    <w:lsdException w:name="Light Grid Accent 1" w:uiPriority="62"/>
-    <w:lsdException w:name="Medium Shading 1 Accent 1" w:uiPriority="63"/>
-    <w:lsdException w:name="Medium Shading 2 Accent 1" w:uiPriority="64"/>
-    <w:lsdException w:name="Medium List 1 Accent 1" w:uiPriority="65"/>
-    <w:lsdException w:name="Revision" w:semiHidden="1"/>
-    <w:lsdException w:name="List Paragraph" w:uiPriority="34" w:qFormat="1"/>
-    <w:lsdException w:name="Quote" w:uiPriority="29" w:qFormat="1"/>
-    <w:lsdException w:name="Intense Quote" w:uiPriority="30" w:qFormat="1"/>
-    <w:lsdException w:name="Medium List 2 Accent 1" w:uiPriority="66"/>
-    <w:lsdException w:name="Medium Grid 1 Accent 1" w:uiPriority="67"/>
-    <w:lsdException w:name="Medium Grid 2 Accent 1" w:uiPriority="68"/>
-    <w:lsdException w:name="Medium Grid 3 Accent 1" w:uiPriority="69"/>
-    <w:lsdException w:name="Dark List Accent 1" w:uiPriority="70"/>
-    <w:lsdException w:name="Colorful Shading Accent 1" w:uiPriority="71"/>
-    <w:lsdException w:name="Colorful List Accent 1" w:uiPriority="72"/>
-    <w:lsdException w:name="Colorful Grid Accent 1" w:uiPriority="73"/>
-    <w:lsdException w:name="Light Shading Accent 2" w:uiPriority="60"/>
-    <w:lsdException w:name="Light List Accent 2" w:uiPriority="61"/>
-    <w:lsdException w:name="Light Grid Accent 2" w:uiPriority="62"/>
-    <w:lsdException w:name="Medium Shading 1 Accent 2" w:uiPriority="63"/>
-    <w:lsdException w:name="Medium Shading 2 Accent 2" w:uiPriority="64"/>
-    <w:lsdException w:name="Medium List 1 Accent 2" w:uiPriority="65"/>
-    <w:lsdException w:name="Medium List 2 Accent 2" w:uiPriority="66"/>
-    <w:lsdException w:name="Medium Grid 1 Accent 2" w:uiPriority="67"/>
-    <w:lsdException w:name="Medium Grid 2 Accent 2" w:uiPriority="68"/>
-    <w:lsdException w:name="Medium Grid 3 Accent 2" w:uiPriority="69"/>
-    <w:lsdException w:name="Dark List Accent 2" w:uiPriority="70"/>
-    <w:lsdException w:name="Colorful Shading Accent 2" w:uiPriority="71"/>
-    <w:lsdException w:name="Colorful List Accent 2" w:uiPriority="72"/>
-    <w:lsdException w:name="Colorful Grid Accent 2" w:uiPriority="73"/>
-    <w:lsdException w:name="Light Shading Accent 3" w:uiPriority="60"/>
-    <w:lsdException w:name="Light List Accent 3" w:uiPriority="61"/>
-    <w:lsdException w:name="Light Grid Accent 3" w:uiPriority="62"/>
-    <w:lsdException w:name="Medium Shading 1 Accent 3" w:uiPriority="63"/>
-    <w:lsdException w:name="Medium Shading 2 Accent 3" w:uiPriority="64"/>
-    <w:lsdException w:name="Medium List 1 Accent 3" w:uiPriority="65"/>
-    <w:lsdException w:name="Medium List 2 Accent 3" w:uiPriority="66"/>
-    <w:lsdException w:name="Medium Grid 1 Accent 3" w:uiPriority="67"/>
-    <w:lsdException w:name="Medium Grid 2 Accent 3" w:uiPriority="68"/>
-    <w:lsdException w:name="Medium Grid 3 Accent 3" w:uiPriority="69"/>
-    <w:lsdException w:name="Dark List Accent 3" w:uiPriority="70"/>
-    <w:lsdException w:name="Colorful Shading Accent 3" w:uiPriority="71"/>
-    <w:lsdException w:name="Colorful List Accent 3" w:uiPriority="72"/>
-    <w:lsdException w:name="Colorful Grid Accent 3" w:uiPriority="73"/>
-    <w:lsdException w:name="Light Shading Accent 4" w:uiPriority="60"/>
-    <w:lsdException w:name="Light List Accent 4" w:uiPriority="61"/>
-    <w:lsdException w:name="Light Grid Accent 4" w:uiPriority="62"/>
-    <w:lsdException w:name="Medium Shading 1 Accent 4" w:uiPriority="63"/>
-    <w:lsdException w:name="Medium Shading 2 Accent 4" w:uiPriority="64"/>
-    <w:lsdException w:name="Medium List 1 Accent 4" w:uiPriority="65"/>
-    <w:lsdException w:name="Medium List 2 Accent 4" w:uiPriority="66"/>
-    <w:lsdException w:name="Medium Grid 1 Accent 4" w:uiPriority="67"/>
-    <w:lsdException w:name="Medium Grid 2 Accent 4" w:uiPriority="68"/>
-    <w:lsdException w:name="Medium Grid 3 Accent 4" w:uiPriority="69"/>
-    <w:lsdException w:name="Dark List Accent 4" w:uiPriority="70"/>
-    <w:lsdException w:name="Colorful Shading Accent 4" w:uiPriority="71"/>
-    <w:lsdException w:name="Colorful List Accent 4" w:uiPriority="72"/>
-    <w:lsdException w:name="Colorful Grid Accent 4" w:uiPriority="73"/>
-    <w:lsdException w:name="Light Shading Accent 5" w:uiPriority="60"/>
-    <w:lsdException w:name="Light List Accent 5" w:uiPriority="61"/>
-    <w:lsdException w:name="Light Grid Accent 5" w:uiPriority="62"/>
-    <w:lsdException w:name="Medium Shading 1 Accent 5" w:uiPriority="63"/>
-    <w:lsdException w:name="Medium Shading 2 Accent 5" w:uiPriority="64"/>
-    <w:lsdException w:name="Medium List 1 Accent 5" w:uiPriority="65"/>
-    <w:lsdException w:name="Medium List 2 Accent 5" w:uiPriority="66"/>
-    <w:lsdException w:name="Medium Grid 1 Accent 5" w:uiPriority="67"/>
-    <w:lsdException w:name="Medium Grid 2 Accent 5" w:uiPriority="68"/>
-    <w:lsdException w:name="Medium Grid 3 Accent 5" w:uiPriority="69"/>
-    <w:lsdException w:name="Dark List Accent 5" w:uiPriority="70"/>
-    <w:lsdException w:name="Colorful Shading Accent 5" w:uiPriority="71"/>
-    <w:lsdException w:name="Colorful List Accent 5" w:uiPriority="72"/>
-    <w:lsdException w:name="Colorful Grid Accent 5" w:uiPriority="73"/>
-    <w:lsdException w:name="Light Shading Accent 6" w:uiPriority="60"/>
-    <w:lsdException w:name="Light List Accent 6" w:uiPriority="61"/>
-    <w:lsdException w:name="Light Grid Accent 6" w:uiPriority="62"/>
-    <w:lsdException w:name="Medium Shading 1 Accent 6" w:uiPriority="63"/>
-    <w:lsdException w:name="Medium Shading 2 Accent 6" w:uiPriority="64"/>
-    <w:lsdException w:name="Medium List 1 Accent 6" w:uiPriority="65"/>
-    <w:lsdException w:name="Medium List 2 Accent 6" w:uiPriority="66"/>
-    <w:lsdException w:name="Medium Grid 1 Accent 6" w:uiPriority="67"/>
-    <w:lsdException w:name="Medium Grid 2 Accent 6" w:uiPriority="68"/>
-    <w:lsdException w:name="Medium Grid 3 Accent 6" w:uiPriority="69"/>
-    <w:lsdException w:name="Dark List Accent 6" w:uiPriority="70"/>
-    <w:lsdException w:name="Colorful Shading Accent 6" w:uiPriority="71"/>
-    <w:lsdException w:name="Colorful List Accent 6" w:uiPriority="72"/>
-    <w:lsdException w:name="Colorful Grid Accent 6" w:uiPriority="73"/>
-    <w:lsdException w:name="Subtle Emphasis" w:uiPriority="19" w:qFormat="1"/>
-    <w:lsdException w:name="Intense Emphasis" w:uiPriority="21" w:qFormat="1"/>
-    <w:lsdException w:name="Subtle Reference" w:uiPriority="31" w:qFormat="1"/>
-    <w:lsdException w:name="Intense Reference" w:uiPriority="32" w:qFormat="1"/>
-    <w:lsdException w:name="Book Title" w:uiPriority="33" w:qFormat="1"/>
-    <w:lsdException w:name="Bibliography" w:semiHidden="1" w:uiPriority="37" w:unhideWhenUsed="1"/>
-    <w:lsdException w:name="TOC Heading" w:semiHidden="1" w:uiPriority="39" w:unhideWhenUsed="1" w:qFormat="1"/>
-    <w:lsdException w:name="Plain Table 1" w:uiPriority="41"/>
-    <w:lsdException w:name="Plain Table 2" w:uiPriority="42"/>
-    <w:lsdException w:name="Plain Table 3" w:uiPriority="43"/>
-    <w:lsdException w:name="Plain Table 4" w:uiPriority="44"/>
-    <w:lsdException w:name="Plain Table 5" w:uiPriority="45"/>
-    <w:lsdException w:name="Grid Table Light" w:uiPriority="40"/>
-    <w:lsdException w:name="Grid Table 1 Light" w:uiPriority="46"/>
-    <w:lsdException w:name="Grid Table 2" w:uiPriority="47"/>
-    <w:lsdException w:name="Grid Table 3" w:uiPriority="48"/>
-    <w:lsdException w:name="Grid Table 4" w:uiPriority="49"/>
-    <w:lsdException w:name="Grid Table 5 Dark" w:uiPriority="50"/>
-    <w:lsdException w:name="Grid Table 6 Colorful" w:uiPriority="51"/>
-    <w:lsdException w:name="Grid Table 7 Colorful" w:uiPriority="52"/>
-    <w:lsdException w:name="Grid Table 1 Light Accent 1" w:uiPriority="46"/>
-    <w:lsdException w:name="Grid Table 2 Accent 1" w:uiPriority="47"/>
-    <w:lsdException w:name="Grid Table 3 Accent 1" w:uiPriority="48"/>
-    <w:lsdException w:name="Grid Table 4 Accent 1" w:uiPriority="49"/>
-    <w:lsdException w:name="Grid Table 5 Dark Accent 1" w:uiPriority="50"/>
-    <w:lsdException w:name="Grid Table 6 Colorful Accent 1" w:uiPriority="51"/>
-    <w:lsdException w:name="Grid Table 7 Colorful Accent 1" w:uiPriority="52"/>
-    <w:lsdException w:name="Grid Table 1 Light Accent 2" w:uiPriority="46"/>
-    <w:lsdException w:name="Grid Table 2 Accent 2" w:uiPriority="47"/>
-    <w:lsdException w:name="Grid Table 3 Accent 2" w:uiPriority="48"/>
-    <w:lsdException w:name="Grid Table 4 Accent 2" w:uiPriority="49"/>
-    <w:lsdException w:name="Grid Table 5 Dark Accent 2" w:uiPriority="50"/>
-    <w:lsdException w:name="Grid Table 6 Colorful Accent 2" w:uiPriority="51"/>
-    <w:lsdException w:name="Grid Table 7 Colorful Accent 2" w:uiPriority="52"/>
-    <w:lsdException w:name="Grid Table 1 Light Accent 3" w:uiPriority="46"/>
-    <w:lsdException w:name="Grid Table 2 Accent 3" w:uiPriority="47"/>
-    <w:lsdException w:name="Grid Table 3 Accent 3" w:uiPriority="48"/>
-    <w:lsdException w:name="Grid Table 4 Accent 3" w:uiPriority="49"/>
-    <w:lsdException w:name="Grid Table 5 Dark Accent 3" w:uiPriority="50"/>
-    <w:lsdException w:name="Grid Table 6 Colorful Accent 3" w:uiPriority="51"/>
-    <w:lsdException w:name="Grid Table 7 Colorful Accent 3" w:uiPriority="52"/>
-    <w:lsdException w:name="Grid Table 1 Light Accent 4" w:uiPriority="46"/>
-    <w:lsdException w:name="Grid Table 2 Accent 4" w:uiPriority="47"/>
-    <w:lsdException w:name="Grid Table 3 Accent 4" w:uiPriority="48"/>
-    <w:lsdException w:name="Grid Table 4 Accent 4" w:uiPriority="49"/>
-    <w:lsdException w:name="Grid Table 5 Dark Accent 4" w:uiPriority="50"/>
-    <w:lsdException w:name="Grid Table 6 Colorful Accent 4" w:uiPriority="51"/>
-    <w:lsdException w:name="Grid Table 7 Colorful Accent 4" w:uiPriority="52"/>
-    <w:lsdException w:name="Grid Table 1 Light Accent 5" w:uiPriority="46"/>
-    <w:lsdException w:name="Grid Table 2 Accent 5" w:uiPriority="47"/>
-    <w:lsdException w:name="Grid Table 3 Accent 5" w:uiPriority="48"/>
-    <w:lsdException w:name="Grid Table 4 Accent 5" w:uiPriority="49"/>
-    <w:lsdException w:name="Grid Table 5 Dark Accent 5" w:uiPriority="50"/>
-    <w:lsdException w:name="Grid Table 6 Colorful Accent 5" w:uiPriority="51"/>
-    <w:lsdException w:name="Grid Table 7 Colorful Accent 5" w:uiPriority="52"/>
-    <w:lsdException w:name="Grid Table 1 Light Accent 6" w:uiPriority="46"/>
-    <w:lsdException w:name="Grid Table 2 Accent 6" w:uiPriority="47"/>
-    <w:lsdException w:name="Grid Table 3 Accent 6" w:uiPriority="48"/>
-    <w:lsdException w:name="Grid Table 4 Accent 6" w:uiPriority="49"/>
-    <w:lsdException w:name="Grid Table 5 Dark Accent 6" w:uiPriority="50"/>
-    <w:lsdException w:name="Grid Table 6 Colorful Accent 6" w:uiPriority="51"/>
-    <w:lsdException w:name="Grid Table 7 Colorful Accent 6" w:uiPriority="52"/>
-    <w:lsdException w:name="List Table 1 Light" w:uiPriority="46"/>
-    <w:lsdException w:name="List Table 2" w:uiPriority="47"/>
-    <w:lsdException w:name="List Table 3" w:uiPriority="48"/>
-    <w:lsdException w:name="List Table 4" w:uiPriority="49"/>
-    <w:lsdException w:name="List Table 5 Dark" w:uiPriority="50"/>
-    <w:lsdException w:name="List Table 6 Colorful" w:uiPriority="51"/>
-    <w:lsdException w:name="List Table 7 Colorful" w:uiPriority="52"/>
-    <w:lsdException w:name="List Table 1 Light Accent 1" w:uiPriority="46"/>
-    <w:lsdException w:name="List Table 2 Accent 1" w:uiPriority="47"/>
-    <w:lsdException w:name="List Table 3 Accent 1" w:uiPriority="48"/>
-    <w:lsdException w:name="List Table 4 Accent 1" w:uiPriority="49"/>
-    <w:lsdException w:name="List Table 5 Dark Accent 1" w:uiPriority="50"/>
-    <w:lsdException w:name="List Table 6 Colorful Accent 1" w:uiPriority="51"/>
-    <w:lsdException w:name="List Table 7 Colorful Accent 1" w:uiPriority="52"/>
-    <w:lsdException w:name="List Table 1 Light Accent 2" w:uiPriority="46"/>
-    <w:lsdException w:name="List Table 2 Accent 2" w:uiPriority="47"/>
-    <w:lsdException w:name="List Table 3 Accent 2" w:uiPriority="48"/>
-    <w:lsdException w:name="List Table 4 Accent 2" w:uiPriority="49"/>
-    <w:lsdException w:name="List Table 5 Dark Accent 2" w:uiPriority="50"/>
-    <w:lsdException w:name="List Table 6 Colorful Accent 2" w:uiPriority="51"/>
-    <w:lsdException w:name="List Table 7 Colorful Accent 2" w:uiPriority="52"/>
-    <w:lsdException w:name="List Table 1 Light Accent 3" w:uiPriority="46"/>
-    <w:lsdException w:name="List Table 2 Accent 3" w:uiPriority="47"/>
-    <w:lsdException w:name="List Table 3 Accent 3" w:uiPriority="48"/>
-    <w:lsdException w:name="List Table 4 Accent 3" w:uiPriority="49"/>
-    <w:lsdException w:name="List Table 5 Dark Accent 3" w:uiPriority="50"/>
-    <w:lsdException w:name="List Table 6 Colorful Accent 3" w:uiPriority="51"/>
-    <w:lsdException w:name="List Table 7 Colorful Accent 3" w:uiPriority="52"/>
-    <w:lsdException w:name="List Table 1 Light Accent 4" w:uiPriority="46"/>
-    <w:lsdException w:name="List Table 2 Accent 4" w:uiPriority="47"/>
-    <w:lsdException w:name="List Table 3 Accent 4" w:uiPriority="48"/>
-    <w:lsdException w:name="List Table 4 Accent 4" w:uiPriority="49"/>
-    <w:lsdException w:name="List Table 5 Dark Accent 4" w:uiPriority="50"/>
-    <w:lsdException w:name="List Table 6 Colorful Accent 4" w:uiPriority="51"/>
-    <w:lsdException w:name="List Table 7 Colorful Accent 4" w:uiPriority="52"/>
-    <w:lsdException w:name="List Table 1 Light Accent 5" w:uiPriority="46"/>
-    <w:lsdException w:name="List Table 2 Accent 5" w:uiPriority="47"/>
-    <w:lsdException w:name="List Table 3 Accent 5" w:uiPriority="48"/>
-    <w:lsdException w:name="List Table 4 Accent 5" w:uiPriority="49"/>
-    <w:lsdException w:name="List Table 5 Dark Accent 5" w:uiPriority="50"/>
-    <w:lsdException w:name="List Table 6 Colorful Accent 5" w:uiPriority="51"/>
-    <w:lsdException w:name="List Table 7 Colorful Accent 5" w:uiPriority="52"/>
-    <w:lsdException w:name="List Table 1 Light Accent 6" w:uiPriority="46"/>
-    <w:lsdException w:name="List Table 2 Accent 6" w:uiPriority="47"/>
-    <w:lsdException w:name="List Table 3 Accent 6" w:uiPriority="48"/>
-    <w:lsdException w:name="List Table 4 Accent 6" w:uiPriority="49"/>
-    <w:lsdException w:name="List Table 5 Dark Accent 6" w:uiPriority="50"/>
-    <w:lsdException w:name="List Table 6 Colorful Accent 6" w:uiPriority="51"/>
-    <w:lsdException w:name="List Table 7 Colorful Accent 6" w:uiPriority="52"/>
-    <w:lsdException w:name="Mention" w:semiHidden="1" w:unhideWhenUsed="1"/>
-    <w:lsdException w:name="Smart Hyperlink" w:semiHidden="1" w:unhideWhenUsed="1"/>
-    <w:lsdException w:name="Hashtag" w:semiHidden="1" w:unhideWhenUsed="1"/>
-    <w:lsdException w:name="Unresolved Mention" w:semiHidden="1" w:unhideWhenUsed="1"/>
-    <w:lsdException w:name="Smart Link" w:semiHidden="1" w:unhideWhenUsed="1"/>
-  </w:latentStyles>
-  <w:style w:type="paragraph" w:default="1" w:styleId="a">
+  <w:style w:type="paragraph" w:default="1" w:styleId="a1">
     <w:name w:val="Normal"/>
     <w:qFormat/>
     <w:pPr>
-      <w:widowControl w:val="0"/>
-      <w:wordWrap w:val="0"/>
-      <w:autoSpaceDE w:val="0"/>
-      <w:autoSpaceDN w:val="0"/>
+      <w:autoSpaceDE w:val="off"/>
+      <w:autoSpaceDN w:val="off"/>
+      <w:widowControl w:val="off"/>
+      <w:wordWrap w:val="off"/>
     </w:pPr>
   </w:style>
-  <w:style w:type="character" w:default="1" w:styleId="a0">
+  <w:style w:type="character" w:default="1" w:styleId="a2">
     <w:name w:val="Default Paragraph Font"/>
-    <w:uiPriority w:val="1"/>
     <w:semiHidden/>
     <w:unhideWhenUsed/>
   </w:style>
-  <w:style w:type="table" w:default="1" w:styleId="a1">
+  <w:style w:type="table" w:default="1" w:styleId="a3">
     <w:name w:val="Normal Table"/>
-    <w:uiPriority w:val="99"/>
     <w:semiHidden/>
     <w:unhideWhenUsed/>
     <w:tblPr>
@@ -2757,18 +2301,49 @@
       </w:tblCellMar>
     </w:tblPr>
   </w:style>
-  <w:style w:type="numbering" w:default="1" w:styleId="a2">
+  <w:style w:type="numbering" w:default="1" w:styleId="a4">
     <w:name w:val="No List"/>
-    <w:uiPriority w:val="99"/>
     <w:semiHidden/>
     <w:unhideWhenUsed/>
   </w:style>
-  <w:style w:type="paragraph" w:styleId="a3">
+  <w:style w:type="character" w:styleId="a2">
+    <w:name w:val="Default Paragraph Font"/>
+    <w:semiHidden/>
+    <w:unhideWhenUsed/>
+  </w:style>
+  <w:style w:type="paragraph" w:styleId="a1">
+    <w:name w:val="Normal"/>
+    <w:qFormat/>
+    <w:pPr>
+      <w:autoSpaceDE w:val="off"/>
+      <w:autoSpaceDN w:val="off"/>
+      <w:widowControl w:val="off"/>
+      <w:wordWrap w:val="off"/>
+    </w:pPr>
+  </w:style>
+  <w:style w:type="table" w:styleId="a3">
+    <w:name w:val="Normal Table"/>
+    <w:semiHidden/>
+    <w:unhideWhenUsed/>
+    <w:tblPr>
+      <w:tblInd w:w="0" w:type="dxa"/>
+      <w:tblCellMar>
+        <w:top w:w="0" w:type="dxa"/>
+        <w:left w:w="108" w:type="dxa"/>
+        <w:bottom w:w="0" w:type="dxa"/>
+        <w:right w:w="108" w:type="dxa"/>
+      </w:tblCellMar>
+    </w:tblPr>
+  </w:style>
+  <w:style w:type="numbering" w:styleId="a4">
+    <w:name w:val="No List"/>
+    <w:semiHidden/>
+    <w:unhideWhenUsed/>
+  </w:style>
+  <w:style w:type="paragraph" w:styleId="af1">
     <w:name w:val="List Paragraph"/>
-    <w:basedOn w:val="a"/>
-    <w:uiPriority w:val="34"/>
+    <w:basedOn w:val="a1"/>
     <w:qFormat/>
-    <w:rsid w:val="00943C24"/>
     <w:pPr>
       <w:ind w:leftChars="400" w:left="800"/>
     </w:pPr>
@@ -2781,10 +2356,10 @@
   <a:themeElements>
     <a:clrScheme name="Office">
       <a:dk1>
-        <a:sysClr val="windowText" lastClr="000000"/>
+        <a:sysClr lastClr="000000" val="windowText"/>
       </a:dk1>
       <a:lt1>
-        <a:sysClr val="window" lastClr="FFFFFF"/>
+        <a:sysClr lastClr="FFFFFF" val="window"/>
       </a:lt1>
       <a:dk2>
         <a:srgbClr val="44546A"/>
@@ -2819,7 +2394,7 @@
     </a:clrScheme>
     <a:fontScheme name="Office">
       <a:majorFont>
-        <a:latin typeface="맑은 고딕" panose="020F0302020204030204"/>
+        <a:latin typeface="맑은 고딕"/>
         <a:ea typeface=""/>
         <a:cs typeface=""/>
         <a:font script="Jpan" typeface="游ゴシック Light"/>
@@ -2852,26 +2427,9 @@
         <a:font script="Viet" typeface="Times New Roman"/>
         <a:font script="Uigh" typeface="Microsoft Uighur"/>
         <a:font script="Geor" typeface="Sylfaen"/>
-        <a:font script="Armn" typeface="Arial"/>
-        <a:font script="Bugi" typeface="Leelawadee UI"/>
-        <a:font script="Bopo" typeface="Microsoft JhengHei"/>
-        <a:font script="Java" typeface="Javanese Text"/>
-        <a:font script="Lisu" typeface="Segoe UI"/>
-        <a:font script="Mymr" typeface="Myanmar Text"/>
-        <a:font script="Nkoo" typeface="Ebrima"/>
-        <a:font script="Olck" typeface="Nirmala UI"/>
-        <a:font script="Osma" typeface="Ebrima"/>
-        <a:font script="Phag" typeface="Phagspa"/>
-        <a:font script="Syrn" typeface="Estrangelo Edessa"/>
-        <a:font script="Syrj" typeface="Estrangelo Edessa"/>
-        <a:font script="Syre" typeface="Estrangelo Edessa"/>
-        <a:font script="Sora" typeface="Nirmala UI"/>
-        <a:font script="Tale" typeface="Microsoft Tai Le"/>
-        <a:font script="Talu" typeface="Microsoft New Tai Lue"/>
-        <a:font script="Tfng" typeface="Ebrima"/>
       </a:majorFont>
       <a:minorFont>
-        <a:latin typeface="맑은 고딕" panose="020F0502020204030204"/>
+        <a:latin typeface="맑은 고딕"/>
         <a:ea typeface=""/>
         <a:cs typeface=""/>
         <a:font script="Jpan" typeface="游明朝"/>
@@ -2904,23 +2462,6 @@
         <a:font script="Viet" typeface="Arial"/>
         <a:font script="Uigh" typeface="Microsoft Uighur"/>
         <a:font script="Geor" typeface="Sylfaen"/>
-        <a:font script="Armn" typeface="Arial"/>
-        <a:font script="Bugi" typeface="Leelawadee UI"/>
-        <a:font script="Bopo" typeface="Microsoft JhengHei"/>
-        <a:font script="Java" typeface="Javanese Text"/>
-        <a:font script="Lisu" typeface="Segoe UI"/>
-        <a:font script="Mymr" typeface="Myanmar Text"/>
-        <a:font script="Nkoo" typeface="Ebrima"/>
-        <a:font script="Olck" typeface="Nirmala UI"/>
-        <a:font script="Osma" typeface="Ebrima"/>
-        <a:font script="Phag" typeface="Phagspa"/>
-        <a:font script="Syrn" typeface="Estrangelo Edessa"/>
-        <a:font script="Syrj" typeface="Estrangelo Edessa"/>
-        <a:font script="Syre" typeface="Estrangelo Edessa"/>
-        <a:font script="Sora" typeface="Nirmala UI"/>
-        <a:font script="Tale" typeface="Microsoft Tai Le"/>
-        <a:font script="Talu" typeface="Microsoft New Tai Lue"/>
-        <a:font script="Tfng" typeface="Ebrima"/>
       </a:minorFont>
     </a:fontScheme>
     <a:fmtScheme name="Office">
@@ -2932,141 +2473,162 @@
           <a:gsLst>
             <a:gs pos="0">
               <a:schemeClr val="phClr">
-                <a:lumMod val="110000"/>
-                <a:satMod val="105000"/>
-                <a:tint val="67000"/>
+                <a:tint val="50000"/>
+                <a:satMod val="300000"/>
               </a:schemeClr>
             </a:gs>
-            <a:gs pos="50000">
+            <a:gs pos="35000">
               <a:schemeClr val="phClr">
-                <a:lumMod val="105000"/>
-                <a:satMod val="103000"/>
-                <a:tint val="73000"/>
+                <a:tint val="37000"/>
+                <a:satMod val="300000"/>
               </a:schemeClr>
             </a:gs>
             <a:gs pos="100000">
               <a:schemeClr val="phClr">
-                <a:lumMod val="105000"/>
-                <a:satMod val="109000"/>
-                <a:tint val="81000"/>
+                <a:tint val="15000"/>
+                <a:satMod val="350000"/>
               </a:schemeClr>
             </a:gs>
           </a:gsLst>
-          <a:lin ang="5400000" scaled="0"/>
+          <a:lin ang="16200000" scaled="1"/>
         </a:gradFill>
         <a:gradFill rotWithShape="1">
           <a:gsLst>
             <a:gs pos="0">
               <a:schemeClr val="phClr">
-                <a:satMod val="103000"/>
-                <a:lumMod val="102000"/>
-                <a:tint val="94000"/>
+                <a:shade val="51000"/>
+                <a:satMod val="130000"/>
               </a:schemeClr>
             </a:gs>
-            <a:gs pos="50000">
+            <a:gs pos="80000">
               <a:schemeClr val="phClr">
-                <a:satMod val="110000"/>
-                <a:lumMod val="100000"/>
-                <a:shade val="100000"/>
+                <a:shade val="93000"/>
+                <a:satMod val="130000"/>
               </a:schemeClr>
             </a:gs>
             <a:gs pos="100000">
               <a:schemeClr val="phClr">
-                <a:lumMod val="99000"/>
-                <a:satMod val="120000"/>
-                <a:shade val="78000"/>
+                <a:shade val="94000"/>
+                <a:satMod val="135000"/>
               </a:schemeClr>
             </a:gs>
           </a:gsLst>
-          <a:lin ang="5400000" scaled="0"/>
+          <a:lin ang="16200000" scaled="0"/>
         </a:gradFill>
       </a:fillStyleLst>
       <a:lnStyleLst>
-        <a:ln w="6350" cap="flat" cmpd="sng" algn="ctr">
+        <a:ln w="6350">
           <a:solidFill>
             <a:schemeClr val="phClr"/>
           </a:solidFill>
-          <a:prstDash val="solid"/>
           <a:miter lim="800000"/>
         </a:ln>
-        <a:ln w="12700" cap="flat" cmpd="sng" algn="ctr">
+        <a:ln w="12700">
           <a:solidFill>
             <a:schemeClr val="phClr"/>
           </a:solidFill>
-          <a:prstDash val="solid"/>
           <a:miter lim="800000"/>
         </a:ln>
-        <a:ln w="19050" cap="flat" cmpd="sng" algn="ctr">
+        <a:ln w="19050">
           <a:solidFill>
             <a:schemeClr val="phClr"/>
           </a:solidFill>
-          <a:prstDash val="solid"/>
           <a:miter lim="800000"/>
         </a:ln>
       </a:lnStyleLst>
       <a:effectStyleLst>
         <a:effectStyle>
-          <a:effectLst/>
-        </a:effectStyle>
-        <a:effectStyle>
-          <a:effectLst/>
+          <a:effectLst>
+            <a:outerShdw blurRad="40000" dist="20000" dir="5400000" rotWithShape="0">
+              <a:srgbClr val="000000">
+                <a:alpha val="38000"/>
+              </a:srgbClr>
+            </a:outerShdw>
+          </a:effectLst>
         </a:effectStyle>
         <a:effectStyle>
           <a:effectLst>
-            <a:outerShdw blurRad="57150" dist="19050" dir="5400000" algn="ctr" rotWithShape="0">
+            <a:outerShdw blurRad="40000" dist="23000" dir="5400000" rotWithShape="0">
               <a:srgbClr val="000000">
-                <a:alpha val="63000"/>
+                <a:alpha val="35000"/>
               </a:srgbClr>
             </a:outerShdw>
           </a:effectLst>
+        </a:effectStyle>
+        <a:effectStyle>
+          <a:effectLst>
+            <a:outerShdw blurRad="40000" dist="23000" dir="5400000" rotWithShape="0">
+              <a:srgbClr val="000000">
+                <a:alpha val="35000"/>
+              </a:srgbClr>
+            </a:outerShdw>
+          </a:effectLst>
+          <a:scene3d>
+            <a:camera prst="orthographicFront">
+              <a:rot lat="0" lon="0" rev="0"/>
+            </a:camera>
+            <a:lightRig rig="threePt" dir="t">
+              <a:rot lat="0" lon="0" rev="1200000"/>
+            </a:lightRig>
+          </a:scene3d>
+          <a:sp3d>
+            <a:bevelT w="63500" h="25400"/>
+          </a:sp3d>
         </a:effectStyle>
       </a:effectStyleLst>
       <a:bgFillStyleLst>
         <a:solidFill>
           <a:schemeClr val="phClr"/>
         </a:solidFill>
-        <a:solidFill>
-          <a:schemeClr val="phClr">
-            <a:tint val="95000"/>
-            <a:satMod val="170000"/>
-          </a:schemeClr>
-        </a:solidFill>
         <a:gradFill rotWithShape="1">
           <a:gsLst>
             <a:gs pos="0">
               <a:schemeClr val="phClr">
-                <a:tint val="93000"/>
-                <a:satMod val="150000"/>
-                <a:shade val="98000"/>
-                <a:lumMod val="102000"/>
+                <a:tint val="40000"/>
+                <a:satMod val="350000"/>
               </a:schemeClr>
             </a:gs>
-            <a:gs pos="50000">
+            <a:gs pos="40000">
               <a:schemeClr val="phClr">
-                <a:tint val="98000"/>
-                <a:satMod val="130000"/>
-                <a:shade val="90000"/>
-                <a:lumMod val="103000"/>
+                <a:tint val="45000"/>
+                <a:shade val="99000"/>
+                <a:satMod val="350000"/>
               </a:schemeClr>
             </a:gs>
             <a:gs pos="100000">
               <a:schemeClr val="phClr">
-                <a:shade val="63000"/>
-                <a:satMod val="120000"/>
+                <a:shade val="20000"/>
+                <a:satMod val="255000"/>
               </a:schemeClr>
             </a:gs>
           </a:gsLst>
-          <a:lin ang="5400000" scaled="0"/>
+          <a:path path="circle">
+            <a:fillToRect l="50000" t="-80000" r="50000" b="180000"/>
+          </a:path>
+        </a:gradFill>
+        <a:gradFill rotWithShape="1">
+          <a:gsLst>
+            <a:gs pos="0">
+              <a:schemeClr val="phClr">
+                <a:tint val="80000"/>
+                <a:satMod val="300000"/>
+              </a:schemeClr>
+            </a:gs>
+            <a:gs pos="100000">
+              <a:schemeClr val="phClr">
+                <a:shade val="30000"/>
+                <a:satMod val="200000"/>
+              </a:schemeClr>
+            </a:gs>
+          </a:gsLst>
+          <a:path path="circle">
+            <a:fillToRect l="50000" t="50000" r="50000" b="50000"/>
+          </a:path>
         </a:gradFill>
       </a:bgFillStyleLst>
     </a:fmtScheme>
   </a:themeElements>
   <a:objectDefaults/>
   <a:extraClrSchemeLst/>
-  <a:extLst>
-    <a:ext uri="{05A4C25C-085E-4340-85A3-A5531E510DB2}">
-      <thm15:themeFamily xmlns:thm15="http://schemas.microsoft.com/office/thememl/2012/main" name="Office Theme" id="{62F939B6-93AF-4DB8-9C6B-D6C7DFDC589F}" vid="{4A3C46E8-61CC-4603-A589-7422A47A8E4A}"/>
-    </a:ext>
-  </a:extLst>
 </a:theme>
 </file>